--- a/Map tijdelijke documenten/Onderzoek/onderzoek- hoe kan de Raspberry pi zijn IP adres bekend maken.docx
+++ b/Map tijdelijke documenten/Onderzoek/onderzoek- hoe kan de Raspberry pi zijn IP adres bekend maken.docx
@@ -6,6 +6,7 @@
       <w:pPr>
         <w:pStyle w:val="Kop1"/>
       </w:pPr>
+      <w:commentRangeStart w:id="0"/>
       <w:r>
         <w:t>Onderzoek:</w:t>
       </w:r>
@@ -13,15 +14,58 @@
         <w:t xml:space="preserve"> </w:t>
       </w:r>
       <w:r>
-        <w:t xml:space="preserve">Hoe kan de </w:t>
+        <w:t xml:space="preserve">Hoe </w:t>
       </w:r>
       <w:proofErr w:type="spellStart"/>
       <w:r>
-        <w:t>Raspberry</w:t>
+        <w:t>kan</w:t>
       </w:r>
       <w:proofErr w:type="spellEnd"/>
       <w:r>
-        <w:t xml:space="preserve"> Pi zijn IP adres bekend maken?</w:t>
+        <w:t xml:space="preserve"> de Raspberry Pi </w:t>
+      </w:r>
+      <w:proofErr w:type="spellStart"/>
+      <w:r>
+        <w:t>zijn</w:t>
+      </w:r>
+      <w:proofErr w:type="spellEnd"/>
+      <w:r>
+        <w:t xml:space="preserve"> IP </w:t>
+      </w:r>
+      <w:proofErr w:type="spellStart"/>
+      <w:r>
+        <w:t>adres</w:t>
+      </w:r>
+      <w:proofErr w:type="spellEnd"/>
+      <w:r>
+        <w:t xml:space="preserve"> </w:t>
+      </w:r>
+      <w:proofErr w:type="spellStart"/>
+      <w:r>
+        <w:t>bekend</w:t>
+      </w:r>
+      <w:proofErr w:type="spellEnd"/>
+      <w:r>
+        <w:t xml:space="preserve"> </w:t>
+      </w:r>
+      <w:proofErr w:type="spellStart"/>
+      <w:r>
+        <w:t>maken</w:t>
+      </w:r>
+      <w:proofErr w:type="spellEnd"/>
+      <w:r>
+        <w:t>?</w:t>
+      </w:r>
+      <w:commentRangeEnd w:id="0"/>
+      <w:r>
+        <w:rPr>
+          <w:rStyle w:val="Verwijzingopmerking"/>
+          <w:rFonts w:asciiTheme="minorHAnsi" w:eastAsiaTheme="minorHAnsi" w:hAnsiTheme="minorHAnsi" w:cstheme="minorBidi"/>
+          <w:b w:val="0"/>
+          <w:bCs w:val="0"/>
+          <w:color w:val="auto"/>
+        </w:rPr>
+        <w:commentReference w:id="0"/>
       </w:r>
     </w:p>
     <w:p>
@@ -100,6 +144,27 @@
     </w:sectPr>
   </w:body>
 </w:document>
+</file>
+
+<file path=word/comments.xml><?xml version="1.0" encoding="utf-8"?>
+<w:comments xmlns:ve="http://schemas.openxmlformats.org/markup-compatibility/2006" xmlns:o="urn:schemas-microsoft-com:office:office" xmlns:r="http://schemas.openxmlformats.org/officeDocument/2006/relationships" xmlns:m="http://schemas.openxmlformats.org/officeDocument/2006/math" xmlns:v="urn:schemas-microsoft-com:vml" xmlns:wp="http://schemas.openxmlformats.org/drawingml/2006/wordprocessingDrawing" xmlns:w10="urn:schemas-microsoft-com:office:word" xmlns:w="http://schemas.openxmlformats.org/wordprocessingml/2006/main" xmlns:wne="http://schemas.microsoft.com/office/word/2006/wordml">
+  <w:comment w:id="0" w:author="koendg@ziggo.nl" w:date="2016-01-21T12:57:00Z" w:initials="k">
+    <w:p>
+      <w:pPr>
+        <w:pStyle w:val="Tekstopmerking"/>
+      </w:pPr>
+      <w:r>
+        <w:rPr>
+          <w:rStyle w:val="Verwijzingopmerking"/>
+        </w:rPr>
+        <w:annotationRef/>
+      </w:r>
+      <w:r>
+        <w:t>http://elinux.org/RPi_Email_IP_On_Boot_Debian</w:t>
+      </w:r>
+    </w:p>
+  </w:comment>
+</w:comments>
 </file>
 
 <file path=word/styles.xml><?xml version="1.0" encoding="utf-8"?>
@@ -367,6 +432,102 @@
       <w:szCs w:val="28"/>
     </w:rPr>
   </w:style>
+  <w:style w:type="character" w:styleId="Verwijzingopmerking">
+    <w:name w:val="annotation reference"/>
+    <w:basedOn w:val="Standaardalinea-lettertype"/>
+    <w:uiPriority w:val="99"/>
+    <w:semiHidden/>
+    <w:unhideWhenUsed/>
+    <w:rsid w:val="0061742D"/>
+    <w:rPr>
+      <w:sz w:val="16"/>
+      <w:szCs w:val="16"/>
+    </w:rPr>
+  </w:style>
+  <w:style w:type="paragraph" w:styleId="Tekstopmerking">
+    <w:name w:val="annotation text"/>
+    <w:basedOn w:val="Standaard"/>
+    <w:link w:val="TekstopmerkingChar"/>
+    <w:uiPriority w:val="99"/>
+    <w:semiHidden/>
+    <w:unhideWhenUsed/>
+    <w:rsid w:val="0061742D"/>
+    <w:pPr>
+      <w:spacing w:line="240" w:lineRule="auto"/>
+    </w:pPr>
+    <w:rPr>
+      <w:sz w:val="20"/>
+      <w:szCs w:val="20"/>
+    </w:rPr>
+  </w:style>
+  <w:style w:type="character" w:customStyle="1" w:styleId="TekstopmerkingChar">
+    <w:name w:val="Tekst opmerking Char"/>
+    <w:basedOn w:val="Standaardalinea-lettertype"/>
+    <w:link w:val="Tekstopmerking"/>
+    <w:uiPriority w:val="99"/>
+    <w:semiHidden/>
+    <w:rsid w:val="0061742D"/>
+    <w:rPr>
+      <w:sz w:val="20"/>
+      <w:szCs w:val="20"/>
+    </w:rPr>
+  </w:style>
+  <w:style w:type="paragraph" w:styleId="Onderwerpvanopmerking">
+    <w:name w:val="annotation subject"/>
+    <w:basedOn w:val="Tekstopmerking"/>
+    <w:next w:val="Tekstopmerking"/>
+    <w:link w:val="OnderwerpvanopmerkingChar"/>
+    <w:uiPriority w:val="99"/>
+    <w:semiHidden/>
+    <w:unhideWhenUsed/>
+    <w:rsid w:val="0061742D"/>
+    <w:rPr>
+      <w:b/>
+      <w:bCs/>
+    </w:rPr>
+  </w:style>
+  <w:style w:type="character" w:customStyle="1" w:styleId="OnderwerpvanopmerkingChar">
+    <w:name w:val="Onderwerp van opmerking Char"/>
+    <w:basedOn w:val="TekstopmerkingChar"/>
+    <w:link w:val="Onderwerpvanopmerking"/>
+    <w:uiPriority w:val="99"/>
+    <w:semiHidden/>
+    <w:rsid w:val="0061742D"/>
+    <w:rPr>
+      <w:b/>
+      <w:bCs/>
+    </w:rPr>
+  </w:style>
+  <w:style w:type="paragraph" w:styleId="Ballontekst">
+    <w:name w:val="Balloon Text"/>
+    <w:basedOn w:val="Standaard"/>
+    <w:link w:val="BallontekstChar"/>
+    <w:uiPriority w:val="99"/>
+    <w:semiHidden/>
+    <w:unhideWhenUsed/>
+    <w:rsid w:val="0061742D"/>
+    <w:pPr>
+      <w:spacing w:after="0" w:line="240" w:lineRule="auto"/>
+    </w:pPr>
+    <w:rPr>
+      <w:rFonts w:ascii="Tahoma" w:hAnsi="Tahoma" w:cs="Tahoma"/>
+      <w:sz w:val="16"/>
+      <w:szCs w:val="16"/>
+    </w:rPr>
+  </w:style>
+  <w:style w:type="character" w:customStyle="1" w:styleId="BallontekstChar">
+    <w:name w:val="Ballontekst Char"/>
+    <w:basedOn w:val="Standaardalinea-lettertype"/>
+    <w:link w:val="Ballontekst"/>
+    <w:uiPriority w:val="99"/>
+    <w:semiHidden/>
+    <w:rsid w:val="0061742D"/>
+    <w:rPr>
+      <w:rFonts w:ascii="Tahoma" w:hAnsi="Tahoma" w:cs="Tahoma"/>
+      <w:sz w:val="16"/>
+      <w:szCs w:val="16"/>
+    </w:rPr>
+  </w:style>
 </w:styles>
 </file>
 

--- a/Map tijdelijke documenten/Onderzoek/onderzoek- hoe kan de Raspberry pi zijn IP adres bekend maken.docx
+++ b/Map tijdelijke documenten/Onderzoek/onderzoek- hoe kan de Raspberry pi zijn IP adres bekend maken.docx
@@ -5,108 +5,45 @@
     <w:p>
       <w:pPr>
         <w:pStyle w:val="Kop1"/>
-      </w:pPr>
-      <w:commentRangeStart w:id="0"/>
-      <w:r>
-        <w:t>Onderzoek:</w:t>
-      </w:r>
-      <w:r>
-        <w:t xml:space="preserve"> </w:t>
-      </w:r>
-      <w:r>
-        <w:t xml:space="preserve">Hoe </w:t>
+        <w:rPr>
+          <w:lang w:val="nl-NL"/>
+        </w:rPr>
+      </w:pPr>
+      <w:r>
+        <w:rPr>
+          <w:lang w:val="nl-NL"/>
+        </w:rPr>
+        <w:t xml:space="preserve">Hoe kan de </w:t>
       </w:r>
       <w:proofErr w:type="spellStart"/>
       <w:r>
-        <w:t>kan</w:t>
+        <w:rPr>
+          <w:lang w:val="nl-NL"/>
+        </w:rPr>
+        <w:t>Raspberry</w:t>
       </w:r>
       <w:proofErr w:type="spellEnd"/>
       <w:r>
-        <w:t xml:space="preserve"> de Raspberry Pi </w:t>
-      </w:r>
-      <w:proofErr w:type="spellStart"/>
-      <w:r>
-        <w:t>zijn</w:t>
-      </w:r>
-      <w:proofErr w:type="spellEnd"/>
-      <w:r>
-        <w:t xml:space="preserve"> IP </w:t>
-      </w:r>
-      <w:proofErr w:type="spellStart"/>
-      <w:r>
-        <w:t>adres</w:t>
-      </w:r>
-      <w:proofErr w:type="spellEnd"/>
-      <w:r>
-        <w:t xml:space="preserve"> </w:t>
-      </w:r>
-      <w:proofErr w:type="spellStart"/>
-      <w:r>
-        <w:t>bekend</w:t>
-      </w:r>
-      <w:proofErr w:type="spellEnd"/>
-      <w:r>
-        <w:t xml:space="preserve"> </w:t>
-      </w:r>
-      <w:proofErr w:type="spellStart"/>
-      <w:r>
-        <w:t>maken</w:t>
-      </w:r>
-      <w:proofErr w:type="spellEnd"/>
-      <w:r>
-        <w:t>?</w:t>
-      </w:r>
-      <w:commentRangeEnd w:id="0"/>
-      <w:r>
-        <w:rPr>
-          <w:rStyle w:val="Verwijzingopmerking"/>
-          <w:rFonts w:asciiTheme="minorHAnsi" w:eastAsiaTheme="minorHAnsi" w:hAnsiTheme="minorHAnsi" w:cstheme="minorBidi"/>
-          <w:b w:val="0"/>
-          <w:bCs w:val="0"/>
-          <w:color w:val="auto"/>
-        </w:rPr>
-        <w:commentReference w:id="0"/>
+        <w:rPr>
+          <w:lang w:val="nl-NL"/>
+        </w:rPr>
+        <w:t xml:space="preserve"> Pi zijn IP adres bekend maken</w:t>
       </w:r>
     </w:p>
     <w:p>
       <w:pPr>
-        <w:rPr>
-          <w:lang w:val="nl-NL"/>
-        </w:rPr>
-      </w:pPr>
-      <w:r>
-        <w:rPr>
-          <w:lang w:val="nl-NL"/>
-        </w:rPr>
-        <w:t xml:space="preserve">Er zijn meerdere manieren om de </w:t>
-      </w:r>
-      <w:proofErr w:type="spellStart"/>
-      <w:r>
-        <w:rPr>
-          <w:lang w:val="nl-NL"/>
-        </w:rPr>
-        <w:t>Raspberry</w:t>
-      </w:r>
-      <w:proofErr w:type="spellEnd"/>
-      <w:r>
-        <w:rPr>
-          <w:lang w:val="nl-NL"/>
-        </w:rPr>
-        <w:t xml:space="preserve"> Pi zijn IP adres te achter halen. Zo kun je met een </w:t>
-      </w:r>
-      <w:proofErr w:type="spellStart"/>
-      <w:r>
-        <w:rPr>
-          <w:lang w:val="nl-NL"/>
-        </w:rPr>
-        <w:t>seriele</w:t>
-      </w:r>
-      <w:proofErr w:type="spellEnd"/>
-      <w:r>
-        <w:rPr>
-          <w:lang w:val="nl-NL"/>
-        </w:rPr>
-        <w:t xml:space="preserve"> poort verbindding maken met de Pi. Dan gewoon met de CMD van Linux het IP adres opvragen. Dit heeft dan wel als nadeel dat je dan altijd eerst de verbinding moet maken over deze poort voordat je over internet kan verbinden. Dit voelt ook een beetje dubbel op om eerst een verbinding te maken om vervolgens een anderen te kunnen maken. </w:t>
+        <w:pStyle w:val="Kop2"/>
+        <w:rPr>
+          <w:lang w:val="nl-NL"/>
+        </w:rPr>
+      </w:pPr>
+      <w:bookmarkStart w:id="0" w:name="_GoBack"/>
+      <w:bookmarkEnd w:id="0"/>
+      <w:r>
+        <w:rPr>
+          <w:lang w:val="nl-NL"/>
+        </w:rPr>
+        <w:t>Doel</w:t>
       </w:r>
     </w:p>
     <w:p>
@@ -119,13 +56,27 @@
         <w:rPr>
           <w:lang w:val="nl-NL"/>
         </w:rPr>
-        <w:t xml:space="preserve">Hierom hebben wij gekozen om er even wat meer tijd in te stoppen en er voor te zorgen dat de </w:t>
+        <w:t xml:space="preserve">Het doel van dit onderzoek is het uitzoeken wat de besten en snelste manier is om achter het </w:t>
       </w:r>
       <w:proofErr w:type="spellStart"/>
       <w:r>
         <w:rPr>
           <w:lang w:val="nl-NL"/>
         </w:rPr>
+        <w:t>ip</w:t>
+      </w:r>
+      <w:proofErr w:type="spellEnd"/>
+      <w:r>
+        <w:rPr>
+          <w:lang w:val="nl-NL"/>
+        </w:rPr>
+        <w:t xml:space="preserve"> adres te komen dat  de </w:t>
+      </w:r>
+      <w:proofErr w:type="spellStart"/>
+      <w:r>
+        <w:rPr>
+          <w:lang w:val="nl-NL"/>
+        </w:rPr>
         <w:t>Raspberry</w:t>
       </w:r>
       <w:proofErr w:type="spellEnd"/>
@@ -133,8 +84,386 @@
         <w:rPr>
           <w:lang w:val="nl-NL"/>
         </w:rPr>
-        <w:t xml:space="preserve"> Pi bij op starten gewoon even een mail stuurt met daar in zijn IP adres. Hier door was het niet langer nodig om met meerdere kabels te rommelen om het IP adres te achterhalen want hij vertelde het je gewoon.</w:t>
-      </w:r>
+        <w:t xml:space="preserve"> Pi heeft toe gewezen gekregen.</w:t>
+      </w:r>
+    </w:p>
+    <w:p>
+      <w:pPr>
+        <w:pStyle w:val="Kop2"/>
+        <w:rPr>
+          <w:lang w:val="nl-NL"/>
+        </w:rPr>
+      </w:pPr>
+      <w:r>
+        <w:rPr>
+          <w:lang w:val="nl-NL"/>
+        </w:rPr>
+        <w:t>Hypothese</w:t>
+      </w:r>
+    </w:p>
+    <w:p>
+      <w:pPr>
+        <w:rPr>
+          <w:lang w:val="nl-NL"/>
+        </w:rPr>
+      </w:pPr>
+      <w:r>
+        <w:rPr>
+          <w:lang w:val="nl-NL"/>
+        </w:rPr>
+        <w:t xml:space="preserve">Met dit onderzoek verwachten we vast te kunnen stellen wat voor ons de meest toegankelijke manier is om het </w:t>
+      </w:r>
+      <w:proofErr w:type="spellStart"/>
+      <w:r>
+        <w:rPr>
+          <w:lang w:val="nl-NL"/>
+        </w:rPr>
+        <w:t>ip</w:t>
+      </w:r>
+      <w:proofErr w:type="spellEnd"/>
+      <w:r>
+        <w:rPr>
+          <w:lang w:val="nl-NL"/>
+        </w:rPr>
+        <w:t xml:space="preserve"> adres van de </w:t>
+      </w:r>
+      <w:proofErr w:type="spellStart"/>
+      <w:r>
+        <w:rPr>
+          <w:lang w:val="nl-NL"/>
+        </w:rPr>
+        <w:t>ip</w:t>
+      </w:r>
+      <w:proofErr w:type="spellEnd"/>
+      <w:r>
+        <w:rPr>
+          <w:lang w:val="nl-NL"/>
+        </w:rPr>
+        <w:t xml:space="preserve"> is</w:t>
+      </w:r>
+    </w:p>
+    <w:p>
+      <w:pPr>
+        <w:pStyle w:val="Kop2"/>
+        <w:rPr>
+          <w:lang w:val="nl-NL"/>
+        </w:rPr>
+      </w:pPr>
+      <w:r>
+        <w:rPr>
+          <w:lang w:val="nl-NL"/>
+        </w:rPr>
+        <w:t>Werkwijze</w:t>
+      </w:r>
+    </w:p>
+    <w:p>
+      <w:pPr>
+        <w:rPr>
+          <w:lang w:val="nl-NL"/>
+        </w:rPr>
+      </w:pPr>
+      <w:r>
+        <w:rPr>
+          <w:lang w:val="nl-NL"/>
+        </w:rPr>
+        <w:t xml:space="preserve">Om hier achter te komen zal er op internet onderzoek gedaan worden ,de documentatie op </w:t>
+      </w:r>
+      <w:proofErr w:type="spellStart"/>
+      <w:r>
+        <w:rPr>
+          <w:lang w:val="nl-NL"/>
+        </w:rPr>
+        <w:t>sharepoint</w:t>
+      </w:r>
+      <w:proofErr w:type="spellEnd"/>
+      <w:r>
+        <w:rPr>
+          <w:lang w:val="nl-NL"/>
+        </w:rPr>
+        <w:t xml:space="preserve"> en van de Pi zelf </w:t>
+      </w:r>
+      <w:r>
+        <w:rPr>
+          <w:lang w:val="nl-NL"/>
+        </w:rPr>
+        <w:t>zullen ook als informatie bronnen dienen.</w:t>
+      </w:r>
+    </w:p>
+    <w:p>
+      <w:pPr>
+        <w:pStyle w:val="Kop2"/>
+        <w:rPr>
+          <w:lang w:val="nl-NL"/>
+        </w:rPr>
+      </w:pPr>
+      <w:r>
+        <w:rPr>
+          <w:lang w:val="nl-NL"/>
+        </w:rPr>
+        <w:t>Resultaten</w:t>
+      </w:r>
+    </w:p>
+    <w:p>
+      <w:pPr>
+        <w:rPr>
+          <w:lang w:val="nl-NL"/>
+        </w:rPr>
+      </w:pPr>
+      <w:r>
+        <w:rPr>
+          <w:lang w:val="nl-NL"/>
+        </w:rPr>
+        <w:t>Er zijn een aantal verschillende manieren te vinden op dit te doen.</w:t>
+      </w:r>
+    </w:p>
+    <w:p>
+      <w:pPr>
+        <w:rPr>
+          <w:lang w:val="nl-NL"/>
+        </w:rPr>
+      </w:pPr>
+      <w:r>
+        <w:rPr>
+          <w:lang w:val="nl-NL"/>
+        </w:rPr>
+        <w:t xml:space="preserve">Zo kun je met een </w:t>
+      </w:r>
+      <w:proofErr w:type="spellStart"/>
+      <w:r>
+        <w:rPr>
+          <w:lang w:val="nl-NL"/>
+        </w:rPr>
+        <w:t>seriele</w:t>
+      </w:r>
+      <w:proofErr w:type="spellEnd"/>
+      <w:r>
+        <w:rPr>
+          <w:lang w:val="nl-NL"/>
+        </w:rPr>
+        <w:t xml:space="preserve"> kabel verbinding maken met de </w:t>
+      </w:r>
+      <w:proofErr w:type="spellStart"/>
+      <w:r>
+        <w:rPr>
+          <w:lang w:val="nl-NL"/>
+        </w:rPr>
+        <w:t>rasparry</w:t>
+      </w:r>
+      <w:proofErr w:type="spellEnd"/>
+      <w:r>
+        <w:rPr>
+          <w:lang w:val="nl-NL"/>
+        </w:rPr>
+        <w:t xml:space="preserve"> pi. Je kunt dan inloggen op de pi en vervolgens het </w:t>
+      </w:r>
+      <w:proofErr w:type="spellStart"/>
+      <w:r>
+        <w:rPr>
+          <w:lang w:val="nl-NL"/>
+        </w:rPr>
+        <w:t>ip</w:t>
+      </w:r>
+      <w:proofErr w:type="spellEnd"/>
+      <w:r>
+        <w:rPr>
+          <w:lang w:val="nl-NL"/>
+        </w:rPr>
+        <w:t xml:space="preserve"> adres opvragen met behulp van de </w:t>
+      </w:r>
+      <w:proofErr w:type="spellStart"/>
+      <w:r>
+        <w:rPr>
+          <w:lang w:val="nl-NL"/>
+        </w:rPr>
+        <w:t>command</w:t>
+      </w:r>
+      <w:proofErr w:type="spellEnd"/>
+      <w:r>
+        <w:rPr>
+          <w:lang w:val="nl-NL"/>
+        </w:rPr>
+        <w:t xml:space="preserve"> prompt.</w:t>
+      </w:r>
+    </w:p>
+    <w:p>
+      <w:pPr>
+        <w:pStyle w:val="Tekstopmerking"/>
+      </w:pPr>
+      <w:r>
+        <w:t>http://elinux.org/RPi_Email_IP_On_Boot_Debian</w:t>
+      </w:r>
+    </w:p>
+    <w:p>
+      <w:pPr>
+        <w:pStyle w:val="Tekstopmerking"/>
+      </w:pPr>
+      <w:r>
+        <w:rPr>
+          <w:lang w:val="nl-NL"/>
+        </w:rPr>
+        <w:t xml:space="preserve">Op internet word ook een code aangeboden die het mogelijk maakt om de pi zelf zijn </w:t>
+      </w:r>
+      <w:proofErr w:type="spellStart"/>
+      <w:r>
+        <w:rPr>
+          <w:lang w:val="nl-NL"/>
+        </w:rPr>
+        <w:t>ip</w:t>
+      </w:r>
+      <w:proofErr w:type="spellEnd"/>
+      <w:r>
+        <w:rPr>
+          <w:lang w:val="nl-NL"/>
+        </w:rPr>
+        <w:t xml:space="preserve"> adres te laten sturen. </w:t>
+      </w:r>
+    </w:p>
+    <w:p>
+      <w:pPr>
+        <w:pStyle w:val="Kop2"/>
+        <w:numPr>
+          <w:ilvl w:val="0"/>
+          <w:numId w:val="0"/>
+        </w:numPr>
+        <w:rPr>
+          <w:lang w:val="nl-NL"/>
+        </w:rPr>
+      </w:pPr>
+    </w:p>
+    <w:p>
+      <w:pPr>
+        <w:pStyle w:val="Kop2"/>
+        <w:rPr>
+          <w:lang w:val="nl-NL"/>
+        </w:rPr>
+      </w:pPr>
+      <w:r>
+        <w:rPr>
+          <w:lang w:val="nl-NL"/>
+        </w:rPr>
+        <w:t>C</w:t>
+      </w:r>
+      <w:r>
+        <w:rPr>
+          <w:lang w:val="nl-NL"/>
+        </w:rPr>
+        <w:t>onclusie</w:t>
+      </w:r>
+    </w:p>
+    <w:p>
+      <w:pPr>
+        <w:rPr>
+          <w:lang w:val="nl-NL"/>
+        </w:rPr>
+      </w:pPr>
+      <w:r>
+        <w:rPr>
+          <w:lang w:val="nl-NL"/>
+        </w:rPr>
+        <w:t xml:space="preserve">Hoewel het toevoegen van het python script en het laten uitvoeren wanneer de pi opstart in eerste instantie iets meer werk kost. Zijn we van mening dat dit op de lange duur wel tijd kan op leveren. Het betekent namelijk dat je niet langer dingen aan hoeft te sluiten om achter het juiste adres te komen. Het adres word naar je toe gestuurd terwijl je zelf gewoon met </w:t>
+      </w:r>
+      <w:r>
+        <w:rPr>
+          <w:lang w:val="nl-NL"/>
+        </w:rPr>
+        <w:t>anderen dingen bezig kunt zijn.</w:t>
+      </w:r>
+    </w:p>
+    <w:p>
+      <w:pPr>
+        <w:pStyle w:val="Kop2"/>
+        <w:rPr>
+          <w:lang w:val="nl-NL"/>
+        </w:rPr>
+      </w:pPr>
+      <w:r>
+        <w:rPr>
+          <w:lang w:val="nl-NL"/>
+        </w:rPr>
+        <w:t>E</w:t>
+      </w:r>
+      <w:r>
+        <w:rPr>
+          <w:lang w:val="nl-NL"/>
+        </w:rPr>
+        <w:t>valuatie</w:t>
+      </w:r>
+    </w:p>
+    <w:p>
+      <w:pPr>
+        <w:rPr>
+          <w:lang w:val="nl-NL"/>
+        </w:rPr>
+      </w:pPr>
+      <w:r>
+        <w:rPr>
+          <w:lang w:val="nl-NL"/>
+        </w:rPr>
+        <w:t xml:space="preserve">Er is gekozen om de </w:t>
+      </w:r>
+      <w:proofErr w:type="spellStart"/>
+      <w:r>
+        <w:rPr>
+          <w:lang w:val="nl-NL"/>
+        </w:rPr>
+        <w:t>raspberry</w:t>
+      </w:r>
+      <w:proofErr w:type="spellEnd"/>
+      <w:r>
+        <w:rPr>
+          <w:lang w:val="nl-NL"/>
+        </w:rPr>
+        <w:t xml:space="preserve"> Pi zelf zijn </w:t>
+      </w:r>
+      <w:proofErr w:type="spellStart"/>
+      <w:r>
+        <w:rPr>
+          <w:lang w:val="nl-NL"/>
+        </w:rPr>
+        <w:t>ip</w:t>
+      </w:r>
+      <w:proofErr w:type="spellEnd"/>
+      <w:r>
+        <w:rPr>
+          <w:lang w:val="nl-NL"/>
+        </w:rPr>
+        <w:t xml:space="preserve"> adres te laten versturen wanneer deze op start. Zoals in de conclusie staat kost dit in het begin even wat meer tijd maar zal dit meer naar onze wens zijn omdat we dan niet met extra aansluitingen moeten werken om het </w:t>
+      </w:r>
+      <w:proofErr w:type="spellStart"/>
+      <w:r>
+        <w:rPr>
+          <w:lang w:val="nl-NL"/>
+        </w:rPr>
+        <w:t>ip</w:t>
+      </w:r>
+      <w:proofErr w:type="spellEnd"/>
+      <w:r>
+        <w:rPr>
+          <w:lang w:val="nl-NL"/>
+        </w:rPr>
+        <w:t xml:space="preserve"> te ontdekken. Dit zorgt er ook voor dat we de pi alleen maar aan hoeven te sluiten en vervolgens terwijl deze opstart de rest klaar kunnen maken en het </w:t>
+      </w:r>
+      <w:proofErr w:type="spellStart"/>
+      <w:r>
+        <w:rPr>
+          <w:lang w:val="nl-NL"/>
+        </w:rPr>
+        <w:t>ip</w:t>
+      </w:r>
+      <w:proofErr w:type="spellEnd"/>
+      <w:r>
+        <w:rPr>
+          <w:lang w:val="nl-NL"/>
+        </w:rPr>
+        <w:t xml:space="preserve"> adres klaar ligt wanneer dit nodig is.</w:t>
+      </w:r>
+    </w:p>
+    <w:p>
+      <w:pPr>
+        <w:rPr>
+          <w:lang w:val="nl-NL"/>
+        </w:rPr>
+      </w:pPr>
     </w:p>
     <w:sectPr>
       <w:pgSz w:w="12240" w:h="15840"/>
@@ -146,25 +475,250 @@
 </w:document>
 </file>
 
-<file path=word/comments.xml><?xml version="1.0" encoding="utf-8"?>
-<w:comments xmlns:ve="http://schemas.openxmlformats.org/markup-compatibility/2006" xmlns:o="urn:schemas-microsoft-com:office:office" xmlns:r="http://schemas.openxmlformats.org/officeDocument/2006/relationships" xmlns:m="http://schemas.openxmlformats.org/officeDocument/2006/math" xmlns:v="urn:schemas-microsoft-com:vml" xmlns:wp="http://schemas.openxmlformats.org/drawingml/2006/wordprocessingDrawing" xmlns:w10="urn:schemas-microsoft-com:office:word" xmlns:w="http://schemas.openxmlformats.org/wordprocessingml/2006/main" xmlns:wne="http://schemas.microsoft.com/office/word/2006/wordml">
-  <w:comment w:id="0" w:author="koendg@ziggo.nl" w:date="2016-01-21T12:57:00Z" w:initials="k">
-    <w:p>
-      <w:pPr>
-        <w:pStyle w:val="Tekstopmerking"/>
-      </w:pPr>
-      <w:r>
-        <w:rPr>
-          <w:rStyle w:val="Verwijzingopmerking"/>
-        </w:rPr>
-        <w:annotationRef/>
-      </w:r>
-      <w:r>
-        <w:t>http://elinux.org/RPi_Email_IP_On_Boot_Debian</w:t>
-      </w:r>
-    </w:p>
-  </w:comment>
-</w:comments>
+<file path=word/numbering.xml><?xml version="1.0" encoding="utf-8"?>
+<w:numbering xmlns:ve="http://schemas.openxmlformats.org/markup-compatibility/2006" xmlns:o="urn:schemas-microsoft-com:office:office" xmlns:r="http://schemas.openxmlformats.org/officeDocument/2006/relationships" xmlns:m="http://schemas.openxmlformats.org/officeDocument/2006/math" xmlns:v="urn:schemas-microsoft-com:vml" xmlns:wp="http://schemas.openxmlformats.org/drawingml/2006/wordprocessingDrawing" xmlns:w10="urn:schemas-microsoft-com:office:word" xmlns:w="http://schemas.openxmlformats.org/wordprocessingml/2006/main" xmlns:wne="http://schemas.microsoft.com/office/word/2006/wordml">
+  <w:abstractNum w:abstractNumId="0">
+    <w:nsid w:val="0EF040BB"/>
+    <w:multiLevelType w:val="multilevel"/>
+    <w:tmpl w:val="33B884C0"/>
+    <w:lvl w:ilvl="0">
+      <w:start w:val="1"/>
+      <w:numFmt w:val="decimal"/>
+      <w:lvlText w:val="%1."/>
+      <w:lvlJc w:val="left"/>
+      <w:pPr>
+        <w:tabs>
+          <w:tab w:val="num" w:pos="720"/>
+        </w:tabs>
+        <w:ind w:left="720" w:hanging="720"/>
+      </w:pPr>
+    </w:lvl>
+    <w:lvl w:ilvl="1">
+      <w:start w:val="1"/>
+      <w:numFmt w:val="decimal"/>
+      <w:lvlText w:val="%2."/>
+      <w:lvlJc w:val="left"/>
+      <w:pPr>
+        <w:tabs>
+          <w:tab w:val="num" w:pos="1440"/>
+        </w:tabs>
+        <w:ind w:left="1440" w:hanging="720"/>
+      </w:pPr>
+    </w:lvl>
+    <w:lvl w:ilvl="2">
+      <w:start w:val="1"/>
+      <w:numFmt w:val="decimal"/>
+      <w:pStyle w:val="Kop3"/>
+      <w:lvlText w:val="%3."/>
+      <w:lvlJc w:val="left"/>
+      <w:pPr>
+        <w:tabs>
+          <w:tab w:val="num" w:pos="2160"/>
+        </w:tabs>
+        <w:ind w:left="2160" w:hanging="720"/>
+      </w:pPr>
+    </w:lvl>
+    <w:lvl w:ilvl="3">
+      <w:start w:val="1"/>
+      <w:numFmt w:val="decimal"/>
+      <w:lvlText w:val="%4."/>
+      <w:lvlJc w:val="left"/>
+      <w:pPr>
+        <w:tabs>
+          <w:tab w:val="num" w:pos="2880"/>
+        </w:tabs>
+        <w:ind w:left="2880" w:hanging="720"/>
+      </w:pPr>
+    </w:lvl>
+    <w:lvl w:ilvl="4">
+      <w:start w:val="1"/>
+      <w:numFmt w:val="decimal"/>
+      <w:lvlText w:val="%5."/>
+      <w:lvlJc w:val="left"/>
+      <w:pPr>
+        <w:tabs>
+          <w:tab w:val="num" w:pos="3600"/>
+        </w:tabs>
+        <w:ind w:left="3600" w:hanging="720"/>
+      </w:pPr>
+    </w:lvl>
+    <w:lvl w:ilvl="5">
+      <w:start w:val="1"/>
+      <w:numFmt w:val="decimal"/>
+      <w:lvlText w:val="%6."/>
+      <w:lvlJc w:val="left"/>
+      <w:pPr>
+        <w:tabs>
+          <w:tab w:val="num" w:pos="4320"/>
+        </w:tabs>
+        <w:ind w:left="4320" w:hanging="720"/>
+      </w:pPr>
+    </w:lvl>
+    <w:lvl w:ilvl="6">
+      <w:start w:val="1"/>
+      <w:numFmt w:val="decimal"/>
+      <w:lvlText w:val="%7."/>
+      <w:lvlJc w:val="left"/>
+      <w:pPr>
+        <w:tabs>
+          <w:tab w:val="num" w:pos="5040"/>
+        </w:tabs>
+        <w:ind w:left="5040" w:hanging="720"/>
+      </w:pPr>
+    </w:lvl>
+    <w:lvl w:ilvl="7">
+      <w:start w:val="1"/>
+      <w:numFmt w:val="decimal"/>
+      <w:lvlText w:val="%8."/>
+      <w:lvlJc w:val="left"/>
+      <w:pPr>
+        <w:tabs>
+          <w:tab w:val="num" w:pos="5760"/>
+        </w:tabs>
+        <w:ind w:left="5760" w:hanging="720"/>
+      </w:pPr>
+    </w:lvl>
+    <w:lvl w:ilvl="8">
+      <w:start w:val="1"/>
+      <w:numFmt w:val="decimal"/>
+      <w:lvlText w:val="%9."/>
+      <w:lvlJc w:val="left"/>
+      <w:pPr>
+        <w:tabs>
+          <w:tab w:val="num" w:pos="6480"/>
+        </w:tabs>
+        <w:ind w:left="6480" w:hanging="720"/>
+      </w:pPr>
+    </w:lvl>
+  </w:abstractNum>
+  <w:abstractNum w:abstractNumId="1">
+    <w:nsid w:val="268858BF"/>
+    <w:multiLevelType w:val="multilevel"/>
+    <w:tmpl w:val="110C3B44"/>
+    <w:lvl w:ilvl="0">
+      <w:start w:val="1"/>
+      <w:numFmt w:val="decimal"/>
+      <w:pStyle w:val="Kop1"/>
+      <w:lvlText w:val="%1."/>
+      <w:lvlJc w:val="left"/>
+      <w:pPr>
+        <w:ind w:left="360" w:hanging="360"/>
+      </w:pPr>
+      <w:rPr>
+        <w:rFonts w:hint="default"/>
+      </w:rPr>
+    </w:lvl>
+    <w:lvl w:ilvl="1">
+      <w:start w:val="1"/>
+      <w:numFmt w:val="decimal"/>
+      <w:pStyle w:val="Kop2"/>
+      <w:lvlText w:val="%1.%2."/>
+      <w:lvlJc w:val="left"/>
+      <w:pPr>
+        <w:ind w:left="720" w:hanging="360"/>
+      </w:pPr>
+      <w:rPr>
+        <w:rFonts w:hint="default"/>
+      </w:rPr>
+    </w:lvl>
+    <w:lvl w:ilvl="2">
+      <w:start w:val="1"/>
+      <w:numFmt w:val="decimal"/>
+      <w:lvlText w:val="%1.%2.%3."/>
+      <w:lvlJc w:val="left"/>
+      <w:pPr>
+        <w:ind w:left="1080" w:hanging="360"/>
+      </w:pPr>
+      <w:rPr>
+        <w:rFonts w:hint="default"/>
+      </w:rPr>
+    </w:lvl>
+    <w:lvl w:ilvl="3">
+      <w:start w:val="1"/>
+      <w:numFmt w:val="decimal"/>
+      <w:lvlText w:val="(%4)"/>
+      <w:lvlJc w:val="left"/>
+      <w:pPr>
+        <w:ind w:left="1440" w:hanging="360"/>
+      </w:pPr>
+      <w:rPr>
+        <w:rFonts w:hint="default"/>
+      </w:rPr>
+    </w:lvl>
+    <w:lvl w:ilvl="4">
+      <w:start w:val="1"/>
+      <w:numFmt w:val="lowerLetter"/>
+      <w:lvlText w:val="(%5)"/>
+      <w:lvlJc w:val="left"/>
+      <w:pPr>
+        <w:ind w:left="1800" w:hanging="360"/>
+      </w:pPr>
+      <w:rPr>
+        <w:rFonts w:hint="default"/>
+      </w:rPr>
+    </w:lvl>
+    <w:lvl w:ilvl="5">
+      <w:start w:val="1"/>
+      <w:numFmt w:val="lowerRoman"/>
+      <w:lvlText w:val="(%6)"/>
+      <w:lvlJc w:val="left"/>
+      <w:pPr>
+        <w:ind w:left="2160" w:hanging="360"/>
+      </w:pPr>
+      <w:rPr>
+        <w:rFonts w:hint="default"/>
+      </w:rPr>
+    </w:lvl>
+    <w:lvl w:ilvl="6">
+      <w:start w:val="1"/>
+      <w:numFmt w:val="decimal"/>
+      <w:lvlText w:val="%7."/>
+      <w:lvlJc w:val="left"/>
+      <w:pPr>
+        <w:ind w:left="2520" w:hanging="360"/>
+      </w:pPr>
+      <w:rPr>
+        <w:rFonts w:hint="default"/>
+      </w:rPr>
+    </w:lvl>
+    <w:lvl w:ilvl="7">
+      <w:start w:val="1"/>
+      <w:numFmt w:val="lowerLetter"/>
+      <w:lvlText w:val="%8."/>
+      <w:lvlJc w:val="left"/>
+      <w:pPr>
+        <w:ind w:left="2880" w:hanging="360"/>
+      </w:pPr>
+      <w:rPr>
+        <w:rFonts w:hint="default"/>
+      </w:rPr>
+    </w:lvl>
+    <w:lvl w:ilvl="8">
+      <w:start w:val="1"/>
+      <w:numFmt w:val="lowerRoman"/>
+      <w:lvlText w:val="%9."/>
+      <w:lvlJc w:val="left"/>
+      <w:pPr>
+        <w:ind w:left="3240" w:hanging="360"/>
+      </w:pPr>
+      <w:rPr>
+        <w:rFonts w:hint="default"/>
+      </w:rPr>
+    </w:lvl>
+  </w:abstractNum>
+  <w:num w:numId="1">
+    <w:abstractNumId w:val="1"/>
+  </w:num>
+  <w:num w:numId="2">
+    <w:abstractNumId w:val="1"/>
+  </w:num>
+  <w:num w:numId="3">
+    <w:abstractNumId w:val="1"/>
+  </w:num>
+  <w:num w:numId="4">
+    <w:abstractNumId w:val="0"/>
+  </w:num>
+</w:numbering>
 </file>
 
 <file path=word/styles.xml><?xml version="1.0" encoding="utf-8"?>
@@ -326,7 +880,14 @@
   <w:style w:type="paragraph" w:default="1" w:styleId="Standaard">
     <w:name w:val="Normal"/>
     <w:qFormat/>
-    <w:rsid w:val="00551348"/>
+    <w:rsid w:val="00DE73A8"/>
+    <w:pPr>
+      <w:jc w:val="both"/>
+    </w:pPr>
+    <w:rPr>
+      <w:rFonts w:ascii="Quicksand Book" w:hAnsi="Quicksand Book"/>
+      <w:sz w:val="20"/>
+    </w:rPr>
   </w:style>
   <w:style w:type="paragraph" w:styleId="Kop1">
     <w:name w:val="heading 1"/>
@@ -335,20 +896,52 @@
     <w:link w:val="Kop1Char"/>
     <w:uiPriority w:val="9"/>
     <w:qFormat/>
-    <w:rsid w:val="009870DA"/>
+    <w:rsid w:val="00DE73A8"/>
     <w:pPr>
       <w:keepNext/>
       <w:keepLines/>
-      <w:spacing w:before="480" w:after="0"/>
+      <w:pageBreakBefore/>
+      <w:numPr>
+        <w:numId w:val="3"/>
+      </w:numPr>
+      <w:spacing w:before="480" w:after="120"/>
       <w:outlineLvl w:val="0"/>
     </w:pPr>
     <w:rPr>
-      <w:rFonts w:asciiTheme="majorHAnsi" w:eastAsiaTheme="majorEastAsia" w:hAnsiTheme="majorHAnsi" w:cstheme="majorBidi"/>
+      <w:rFonts w:eastAsiaTheme="majorEastAsia" w:cstheme="majorBidi"/>
       <w:b/>
       <w:bCs/>
-      <w:color w:val="365F91" w:themeColor="accent1" w:themeShade="BF"/>
+      <w:color w:val="C00000"/>
       <w:sz w:val="28"/>
       <w:szCs w:val="28"/>
+    </w:rPr>
+  </w:style>
+  <w:style w:type="paragraph" w:styleId="Kop2">
+    <w:name w:val="heading 2"/>
+    <w:basedOn w:val="Standaard"/>
+    <w:next w:val="Standaard"/>
+    <w:link w:val="Kop2Char"/>
+    <w:uiPriority w:val="9"/>
+    <w:unhideWhenUsed/>
+    <w:qFormat/>
+    <w:rsid w:val="00DE73A8"/>
+    <w:pPr>
+      <w:keepNext/>
+      <w:keepLines/>
+      <w:numPr>
+        <w:ilvl w:val="1"/>
+        <w:numId w:val="3"/>
+      </w:numPr>
+      <w:spacing w:before="200" w:after="120"/>
+      <w:outlineLvl w:val="1"/>
+    </w:pPr>
+    <w:rPr>
+      <w:rFonts w:eastAsiaTheme="majorEastAsia" w:cstheme="majorBidi"/>
+      <w:b/>
+      <w:bCs/>
+      <w:color w:val="F00000"/>
+      <w:sz w:val="26"/>
+      <w:szCs w:val="26"/>
     </w:rPr>
   </w:style>
   <w:style w:type="paragraph" w:styleId="Kop3">
@@ -357,22 +950,164 @@
     <w:next w:val="Standaard"/>
     <w:link w:val="Kop3Char"/>
     <w:uiPriority w:val="9"/>
+    <w:semiHidden/>
     <w:unhideWhenUsed/>
     <w:qFormat/>
-    <w:rsid w:val="009870DA"/>
+    <w:rsid w:val="00DE73A8"/>
     <w:pPr>
       <w:keepNext/>
       <w:keepLines/>
-      <w:spacing w:before="40" w:after="0" w:line="240" w:lineRule="auto"/>
-      <w:ind w:firstLine="360"/>
+      <w:numPr>
+        <w:ilvl w:val="2"/>
+        <w:numId w:val="4"/>
+      </w:numPr>
+      <w:spacing w:before="200" w:after="120"/>
+      <w:ind w:left="1080" w:hanging="360"/>
       <w:outlineLvl w:val="2"/>
     </w:pPr>
     <w:rPr>
+      <w:rFonts w:eastAsiaTheme="majorEastAsia" w:cstheme="majorBidi"/>
+      <w:b/>
+      <w:bCs/>
+      <w:color w:val="C00000"/>
+    </w:rPr>
+  </w:style>
+  <w:style w:type="paragraph" w:styleId="Kop4">
+    <w:name w:val="heading 4"/>
+    <w:basedOn w:val="Standaard"/>
+    <w:next w:val="Standaard"/>
+    <w:link w:val="Kop4Char"/>
+    <w:uiPriority w:val="9"/>
+    <w:semiHidden/>
+    <w:unhideWhenUsed/>
+    <w:qFormat/>
+    <w:rsid w:val="00DE73A8"/>
+    <w:pPr>
+      <w:keepNext/>
+      <w:keepLines/>
+      <w:spacing w:before="200" w:after="0"/>
+      <w:outlineLvl w:val="3"/>
+    </w:pPr>
+    <w:rPr>
       <w:rFonts w:asciiTheme="majorHAnsi" w:eastAsiaTheme="majorEastAsia" w:hAnsiTheme="majorHAnsi" w:cstheme="majorBidi"/>
       <w:b/>
-      <w:sz w:val="24"/>
-      <w:szCs w:val="24"/>
-      <w:lang w:val="nl-NL" w:eastAsia="nl-NL"/>
+      <w:bCs/>
+      <w:i/>
+      <w:iCs/>
+      <w:color w:val="4F81BD" w:themeColor="accent1"/>
+    </w:rPr>
+  </w:style>
+  <w:style w:type="paragraph" w:styleId="Kop5">
+    <w:name w:val="heading 5"/>
+    <w:basedOn w:val="Standaard"/>
+    <w:next w:val="Standaard"/>
+    <w:link w:val="Kop5Char"/>
+    <w:uiPriority w:val="9"/>
+    <w:semiHidden/>
+    <w:unhideWhenUsed/>
+    <w:qFormat/>
+    <w:rsid w:val="00DE73A8"/>
+    <w:pPr>
+      <w:keepNext/>
+      <w:keepLines/>
+      <w:spacing w:before="200" w:after="0"/>
+      <w:outlineLvl w:val="4"/>
+    </w:pPr>
+    <w:rPr>
+      <w:rFonts w:asciiTheme="majorHAnsi" w:eastAsiaTheme="majorEastAsia" w:hAnsiTheme="majorHAnsi" w:cstheme="majorBidi"/>
+      <w:color w:val="243F60" w:themeColor="accent1" w:themeShade="7F"/>
+    </w:rPr>
+  </w:style>
+  <w:style w:type="paragraph" w:styleId="Kop6">
+    <w:name w:val="heading 6"/>
+    <w:basedOn w:val="Standaard"/>
+    <w:next w:val="Standaard"/>
+    <w:link w:val="Kop6Char"/>
+    <w:uiPriority w:val="9"/>
+    <w:semiHidden/>
+    <w:unhideWhenUsed/>
+    <w:qFormat/>
+    <w:rsid w:val="00DE73A8"/>
+    <w:pPr>
+      <w:keepNext/>
+      <w:keepLines/>
+      <w:spacing w:before="200" w:after="0"/>
+      <w:outlineLvl w:val="5"/>
+    </w:pPr>
+    <w:rPr>
+      <w:rFonts w:asciiTheme="majorHAnsi" w:eastAsiaTheme="majorEastAsia" w:hAnsiTheme="majorHAnsi" w:cstheme="majorBidi"/>
+      <w:i/>
+      <w:iCs/>
+      <w:color w:val="243F60" w:themeColor="accent1" w:themeShade="7F"/>
+    </w:rPr>
+  </w:style>
+  <w:style w:type="paragraph" w:styleId="Kop7">
+    <w:name w:val="heading 7"/>
+    <w:basedOn w:val="Standaard"/>
+    <w:next w:val="Standaard"/>
+    <w:link w:val="Kop7Char"/>
+    <w:uiPriority w:val="9"/>
+    <w:semiHidden/>
+    <w:unhideWhenUsed/>
+    <w:qFormat/>
+    <w:rsid w:val="00DE73A8"/>
+    <w:pPr>
+      <w:keepNext/>
+      <w:keepLines/>
+      <w:spacing w:before="200" w:after="0"/>
+      <w:outlineLvl w:val="6"/>
+    </w:pPr>
+    <w:rPr>
+      <w:rFonts w:asciiTheme="majorHAnsi" w:eastAsiaTheme="majorEastAsia" w:hAnsiTheme="majorHAnsi" w:cstheme="majorBidi"/>
+      <w:i/>
+      <w:iCs/>
+      <w:color w:val="404040" w:themeColor="text1" w:themeTint="BF"/>
+    </w:rPr>
+  </w:style>
+  <w:style w:type="paragraph" w:styleId="Kop8">
+    <w:name w:val="heading 8"/>
+    <w:basedOn w:val="Standaard"/>
+    <w:next w:val="Standaard"/>
+    <w:link w:val="Kop8Char"/>
+    <w:uiPriority w:val="9"/>
+    <w:semiHidden/>
+    <w:unhideWhenUsed/>
+    <w:qFormat/>
+    <w:rsid w:val="00DE73A8"/>
+    <w:pPr>
+      <w:keepNext/>
+      <w:keepLines/>
+      <w:spacing w:before="200" w:after="0"/>
+      <w:outlineLvl w:val="7"/>
+    </w:pPr>
+    <w:rPr>
+      <w:rFonts w:asciiTheme="majorHAnsi" w:eastAsiaTheme="majorEastAsia" w:hAnsiTheme="majorHAnsi" w:cstheme="majorBidi"/>
+      <w:color w:val="404040" w:themeColor="text1" w:themeTint="BF"/>
+      <w:szCs w:val="20"/>
+    </w:rPr>
+  </w:style>
+  <w:style w:type="paragraph" w:styleId="Kop9">
+    <w:name w:val="heading 9"/>
+    <w:basedOn w:val="Standaard"/>
+    <w:next w:val="Standaard"/>
+    <w:link w:val="Kop9Char"/>
+    <w:uiPriority w:val="9"/>
+    <w:semiHidden/>
+    <w:unhideWhenUsed/>
+    <w:qFormat/>
+    <w:rsid w:val="00DE73A8"/>
+    <w:pPr>
+      <w:keepNext/>
+      <w:keepLines/>
+      <w:spacing w:before="200" w:after="0"/>
+      <w:outlineLvl w:val="8"/>
+    </w:pPr>
+    <w:rPr>
+      <w:rFonts w:asciiTheme="majorHAnsi" w:eastAsiaTheme="majorEastAsia" w:hAnsiTheme="majorHAnsi" w:cstheme="majorBidi"/>
+      <w:i/>
+      <w:iCs/>
+      <w:color w:val="404040" w:themeColor="text1" w:themeTint="BF"/>
+      <w:szCs w:val="20"/>
     </w:rPr>
   </w:style>
   <w:style w:type="character" w:default="1" w:styleId="Standaardalinea-lettertype">
@@ -403,45 +1138,418 @@
     <w:semiHidden/>
     <w:unhideWhenUsed/>
   </w:style>
+  <w:style w:type="character" w:customStyle="1" w:styleId="Kop1Char">
+    <w:name w:val="Kop 1 Char"/>
+    <w:basedOn w:val="Standaardalinea-lettertype"/>
+    <w:link w:val="Kop1"/>
+    <w:uiPriority w:val="9"/>
+    <w:rsid w:val="00DE73A8"/>
+    <w:rPr>
+      <w:rFonts w:ascii="Quicksand Book" w:eastAsiaTheme="majorEastAsia" w:hAnsi="Quicksand Book" w:cstheme="majorBidi"/>
+      <w:b/>
+      <w:bCs/>
+      <w:color w:val="C00000"/>
+      <w:sz w:val="28"/>
+      <w:szCs w:val="28"/>
+    </w:rPr>
+  </w:style>
+  <w:style w:type="character" w:customStyle="1" w:styleId="Kop2Char">
+    <w:name w:val="Kop 2 Char"/>
+    <w:basedOn w:val="Standaardalinea-lettertype"/>
+    <w:link w:val="Kop2"/>
+    <w:uiPriority w:val="9"/>
+    <w:rsid w:val="00DE73A8"/>
+    <w:rPr>
+      <w:rFonts w:ascii="Quicksand Book" w:eastAsiaTheme="majorEastAsia" w:hAnsi="Quicksand Book" w:cstheme="majorBidi"/>
+      <w:b/>
+      <w:bCs/>
+      <w:color w:val="F00000"/>
+      <w:sz w:val="26"/>
+      <w:szCs w:val="26"/>
+    </w:rPr>
+  </w:style>
   <w:style w:type="character" w:customStyle="1" w:styleId="Kop3Char">
     <w:name w:val="Kop 3 Char"/>
     <w:basedOn w:val="Standaardalinea-lettertype"/>
     <w:link w:val="Kop3"/>
     <w:uiPriority w:val="9"/>
-    <w:rsid w:val="009870DA"/>
+    <w:semiHidden/>
+    <w:rsid w:val="00DE73A8"/>
+    <w:rPr>
+      <w:rFonts w:ascii="Quicksand Book" w:eastAsiaTheme="majorEastAsia" w:hAnsi="Quicksand Book" w:cstheme="majorBidi"/>
+      <w:b/>
+      <w:bCs/>
+      <w:color w:val="C00000"/>
+      <w:sz w:val="20"/>
+    </w:rPr>
+  </w:style>
+  <w:style w:type="character" w:customStyle="1" w:styleId="Kop4Char">
+    <w:name w:val="Kop 4 Char"/>
+    <w:basedOn w:val="Standaardalinea-lettertype"/>
+    <w:link w:val="Kop4"/>
+    <w:uiPriority w:val="9"/>
+    <w:semiHidden/>
+    <w:rsid w:val="00DE73A8"/>
     <w:rPr>
       <w:rFonts w:asciiTheme="majorHAnsi" w:eastAsiaTheme="majorEastAsia" w:hAnsiTheme="majorHAnsi" w:cstheme="majorBidi"/>
       <w:b/>
+      <w:bCs/>
+      <w:i/>
+      <w:iCs/>
+      <w:color w:val="4F81BD" w:themeColor="accent1"/>
+      <w:sz w:val="20"/>
+    </w:rPr>
+  </w:style>
+  <w:style w:type="character" w:customStyle="1" w:styleId="Kop5Char">
+    <w:name w:val="Kop 5 Char"/>
+    <w:basedOn w:val="Standaardalinea-lettertype"/>
+    <w:link w:val="Kop5"/>
+    <w:uiPriority w:val="9"/>
+    <w:semiHidden/>
+    <w:rsid w:val="00DE73A8"/>
+    <w:rPr>
+      <w:rFonts w:asciiTheme="majorHAnsi" w:eastAsiaTheme="majorEastAsia" w:hAnsiTheme="majorHAnsi" w:cstheme="majorBidi"/>
+      <w:color w:val="243F60" w:themeColor="accent1" w:themeShade="7F"/>
+      <w:sz w:val="20"/>
+    </w:rPr>
+  </w:style>
+  <w:style w:type="character" w:customStyle="1" w:styleId="Kop6Char">
+    <w:name w:val="Kop 6 Char"/>
+    <w:basedOn w:val="Standaardalinea-lettertype"/>
+    <w:link w:val="Kop6"/>
+    <w:uiPriority w:val="9"/>
+    <w:semiHidden/>
+    <w:rsid w:val="00DE73A8"/>
+    <w:rPr>
+      <w:rFonts w:asciiTheme="majorHAnsi" w:eastAsiaTheme="majorEastAsia" w:hAnsiTheme="majorHAnsi" w:cstheme="majorBidi"/>
+      <w:i/>
+      <w:iCs/>
+      <w:color w:val="243F60" w:themeColor="accent1" w:themeShade="7F"/>
+      <w:sz w:val="20"/>
+    </w:rPr>
+  </w:style>
+  <w:style w:type="character" w:customStyle="1" w:styleId="Kop7Char">
+    <w:name w:val="Kop 7 Char"/>
+    <w:basedOn w:val="Standaardalinea-lettertype"/>
+    <w:link w:val="Kop7"/>
+    <w:uiPriority w:val="9"/>
+    <w:semiHidden/>
+    <w:rsid w:val="00DE73A8"/>
+    <w:rPr>
+      <w:rFonts w:asciiTheme="majorHAnsi" w:eastAsiaTheme="majorEastAsia" w:hAnsiTheme="majorHAnsi" w:cstheme="majorBidi"/>
+      <w:i/>
+      <w:iCs/>
+      <w:color w:val="404040" w:themeColor="text1" w:themeTint="BF"/>
+      <w:sz w:val="20"/>
+    </w:rPr>
+  </w:style>
+  <w:style w:type="character" w:customStyle="1" w:styleId="Kop8Char">
+    <w:name w:val="Kop 8 Char"/>
+    <w:basedOn w:val="Standaardalinea-lettertype"/>
+    <w:link w:val="Kop8"/>
+    <w:uiPriority w:val="9"/>
+    <w:semiHidden/>
+    <w:rsid w:val="00DE73A8"/>
+    <w:rPr>
+      <w:rFonts w:asciiTheme="majorHAnsi" w:eastAsiaTheme="majorEastAsia" w:hAnsiTheme="majorHAnsi" w:cstheme="majorBidi"/>
+      <w:color w:val="404040" w:themeColor="text1" w:themeTint="BF"/>
+      <w:sz w:val="20"/>
+      <w:szCs w:val="20"/>
+    </w:rPr>
+  </w:style>
+  <w:style w:type="character" w:customStyle="1" w:styleId="Kop9Char">
+    <w:name w:val="Kop 9 Char"/>
+    <w:basedOn w:val="Standaardalinea-lettertype"/>
+    <w:link w:val="Kop9"/>
+    <w:uiPriority w:val="9"/>
+    <w:semiHidden/>
+    <w:rsid w:val="00DE73A8"/>
+    <w:rPr>
+      <w:rFonts w:asciiTheme="majorHAnsi" w:eastAsiaTheme="majorEastAsia" w:hAnsiTheme="majorHAnsi" w:cstheme="majorBidi"/>
+      <w:i/>
+      <w:iCs/>
+      <w:color w:val="404040" w:themeColor="text1" w:themeTint="BF"/>
+      <w:sz w:val="20"/>
+      <w:szCs w:val="20"/>
+    </w:rPr>
+  </w:style>
+  <w:style w:type="paragraph" w:styleId="Titel">
+    <w:name w:val="Title"/>
+    <w:basedOn w:val="Standaard"/>
+    <w:next w:val="Standaard"/>
+    <w:link w:val="TitelChar"/>
+    <w:uiPriority w:val="10"/>
+    <w:qFormat/>
+    <w:rsid w:val="00DE73A8"/>
+    <w:pPr>
+      <w:pBdr>
+        <w:bottom w:val="single" w:sz="8" w:space="4" w:color="C00000"/>
+      </w:pBdr>
+      <w:spacing w:after="300" w:line="240" w:lineRule="auto"/>
+      <w:contextualSpacing/>
+      <w:jc w:val="right"/>
+    </w:pPr>
+    <w:rPr>
+      <w:rFonts w:ascii="Quicksand Bold" w:eastAsiaTheme="majorEastAsia" w:hAnsi="Quicksand Bold" w:cstheme="majorBidi"/>
+      <w:b/>
+      <w:color w:val="C00000"/>
+      <w:spacing w:val="5"/>
+      <w:kern w:val="28"/>
+      <w:sz w:val="52"/>
+      <w:szCs w:val="52"/>
+    </w:rPr>
+  </w:style>
+  <w:style w:type="character" w:customStyle="1" w:styleId="TitelChar">
+    <w:name w:val="Titel Char"/>
+    <w:basedOn w:val="Standaardalinea-lettertype"/>
+    <w:link w:val="Titel"/>
+    <w:uiPriority w:val="10"/>
+    <w:rsid w:val="00DE73A8"/>
+    <w:rPr>
+      <w:rFonts w:ascii="Quicksand Bold" w:eastAsiaTheme="majorEastAsia" w:hAnsi="Quicksand Bold" w:cstheme="majorBidi"/>
+      <w:b/>
+      <w:color w:val="C00000"/>
+      <w:spacing w:val="5"/>
+      <w:kern w:val="28"/>
+      <w:sz w:val="52"/>
+      <w:szCs w:val="52"/>
+    </w:rPr>
+  </w:style>
+  <w:style w:type="paragraph" w:styleId="Subtitel">
+    <w:name w:val="Subtitle"/>
+    <w:basedOn w:val="Standaard"/>
+    <w:next w:val="Standaard"/>
+    <w:link w:val="SubtitelChar"/>
+    <w:uiPriority w:val="11"/>
+    <w:qFormat/>
+    <w:rsid w:val="00DE73A8"/>
+    <w:pPr>
+      <w:numPr>
+        <w:ilvl w:val="1"/>
+      </w:numPr>
+      <w:spacing w:after="0"/>
+      <w:jc w:val="right"/>
+    </w:pPr>
+    <w:rPr>
+      <w:rFonts w:eastAsiaTheme="majorEastAsia" w:cstheme="majorBidi"/>
+      <w:b/>
+      <w:i/>
+      <w:iCs/>
+      <w:color w:val="FF0000"/>
+      <w:spacing w:val="15"/>
       <w:sz w:val="24"/>
       <w:szCs w:val="24"/>
-      <w:lang w:val="nl-NL" w:eastAsia="nl-NL"/>
-    </w:rPr>
-  </w:style>
-  <w:style w:type="character" w:customStyle="1" w:styleId="Kop1Char">
-    <w:name w:val="Kop 1 Char"/>
+    </w:rPr>
+  </w:style>
+  <w:style w:type="character" w:customStyle="1" w:styleId="SubtitelChar">
+    <w:name w:val="Subtitel Char"/>
     <w:basedOn w:val="Standaardalinea-lettertype"/>
-    <w:link w:val="Kop1"/>
-    <w:uiPriority w:val="9"/>
-    <w:rsid w:val="009870DA"/>
-    <w:rPr>
-      <w:rFonts w:asciiTheme="majorHAnsi" w:eastAsiaTheme="majorEastAsia" w:hAnsiTheme="majorHAnsi" w:cstheme="majorBidi"/>
+    <w:link w:val="Subtitel"/>
+    <w:uiPriority w:val="11"/>
+    <w:rsid w:val="00DE73A8"/>
+    <w:rPr>
+      <w:rFonts w:ascii="Quicksand Book" w:eastAsiaTheme="majorEastAsia" w:hAnsi="Quicksand Book" w:cstheme="majorBidi"/>
+      <w:b/>
+      <w:i/>
+      <w:iCs/>
+      <w:color w:val="FF0000"/>
+      <w:spacing w:val="15"/>
+      <w:sz w:val="24"/>
+      <w:szCs w:val="24"/>
+    </w:rPr>
+  </w:style>
+  <w:style w:type="character" w:styleId="Zwaar">
+    <w:name w:val="Strong"/>
+    <w:uiPriority w:val="22"/>
+    <w:qFormat/>
+    <w:rsid w:val="00DE73A8"/>
+    <w:rPr>
       <w:b/>
       <w:bCs/>
+    </w:rPr>
+  </w:style>
+  <w:style w:type="character" w:styleId="Nadruk">
+    <w:name w:val="Emphasis"/>
+    <w:uiPriority w:val="20"/>
+    <w:qFormat/>
+    <w:rsid w:val="00DE73A8"/>
+    <w:rPr>
+      <w:i/>
+      <w:iCs/>
+    </w:rPr>
+  </w:style>
+  <w:style w:type="paragraph" w:styleId="Geenafstand">
+    <w:name w:val="No Spacing"/>
+    <w:basedOn w:val="Standaard"/>
+    <w:uiPriority w:val="1"/>
+    <w:qFormat/>
+    <w:rsid w:val="00DE73A8"/>
+    <w:pPr>
+      <w:spacing w:after="0" w:line="240" w:lineRule="auto"/>
+    </w:pPr>
+  </w:style>
+  <w:style w:type="paragraph" w:styleId="Lijstalinea">
+    <w:name w:val="List Paragraph"/>
+    <w:basedOn w:val="Standaard"/>
+    <w:uiPriority w:val="34"/>
+    <w:qFormat/>
+    <w:rsid w:val="00DE73A8"/>
+    <w:pPr>
+      <w:ind w:left="720"/>
+      <w:contextualSpacing/>
+    </w:pPr>
+  </w:style>
+  <w:style w:type="paragraph" w:styleId="Citaat">
+    <w:name w:val="Quote"/>
+    <w:basedOn w:val="Standaard"/>
+    <w:next w:val="Standaard"/>
+    <w:link w:val="CitaatChar"/>
+    <w:uiPriority w:val="29"/>
+    <w:qFormat/>
+    <w:rsid w:val="00DE73A8"/>
+    <w:rPr>
+      <w:rFonts w:ascii="Tahoma" w:hAnsi="Tahoma"/>
+      <w:i/>
+      <w:iCs/>
+      <w:color w:val="000000" w:themeColor="text1"/>
+    </w:rPr>
+  </w:style>
+  <w:style w:type="character" w:customStyle="1" w:styleId="CitaatChar">
+    <w:name w:val="Citaat Char"/>
+    <w:basedOn w:val="Standaardalinea-lettertype"/>
+    <w:link w:val="Citaat"/>
+    <w:uiPriority w:val="29"/>
+    <w:rsid w:val="00DE73A8"/>
+    <w:rPr>
+      <w:rFonts w:ascii="Tahoma" w:hAnsi="Tahoma"/>
+      <w:i/>
+      <w:iCs/>
+      <w:color w:val="000000" w:themeColor="text1"/>
+      <w:sz w:val="20"/>
+    </w:rPr>
+  </w:style>
+  <w:style w:type="paragraph" w:styleId="Duidelijkcitaat">
+    <w:name w:val="Intense Quote"/>
+    <w:basedOn w:val="Standaard"/>
+    <w:next w:val="Standaard"/>
+    <w:link w:val="DuidelijkcitaatChar"/>
+    <w:uiPriority w:val="30"/>
+    <w:qFormat/>
+    <w:rsid w:val="00DE73A8"/>
+    <w:pPr>
+      <w:pBdr>
+        <w:bottom w:val="single" w:sz="4" w:space="4" w:color="4F81BD" w:themeColor="accent1"/>
+      </w:pBdr>
+      <w:spacing w:before="200" w:after="280"/>
+      <w:ind w:left="936" w:right="936"/>
+    </w:pPr>
+    <w:rPr>
+      <w:rFonts w:ascii="Tahoma" w:hAnsi="Tahoma"/>
+      <w:b/>
+      <w:bCs/>
+      <w:i/>
+      <w:iCs/>
+      <w:color w:val="4F81BD" w:themeColor="accent1"/>
+    </w:rPr>
+  </w:style>
+  <w:style w:type="character" w:customStyle="1" w:styleId="DuidelijkcitaatChar">
+    <w:name w:val="Duidelijk citaat Char"/>
+    <w:basedOn w:val="Standaardalinea-lettertype"/>
+    <w:link w:val="Duidelijkcitaat"/>
+    <w:uiPriority w:val="30"/>
+    <w:rsid w:val="00DE73A8"/>
+    <w:rPr>
+      <w:rFonts w:ascii="Tahoma" w:hAnsi="Tahoma"/>
+      <w:b/>
+      <w:bCs/>
+      <w:i/>
+      <w:iCs/>
+      <w:color w:val="4F81BD" w:themeColor="accent1"/>
+      <w:sz w:val="20"/>
+    </w:rPr>
+  </w:style>
+  <w:style w:type="character" w:styleId="Subtielebenadrukking">
+    <w:name w:val="Subtle Emphasis"/>
+    <w:uiPriority w:val="19"/>
+    <w:qFormat/>
+    <w:rsid w:val="00DE73A8"/>
+    <w:rPr>
+      <w:rFonts w:ascii="Quicksand Book" w:hAnsi="Quicksand Book"/>
+      <w:b/>
+      <w:i/>
+      <w:iCs/>
+      <w:color w:val="808080" w:themeColor="text1" w:themeTint="7F"/>
+      <w:sz w:val="20"/>
+    </w:rPr>
+  </w:style>
+  <w:style w:type="character" w:styleId="Intensievebenadrukking">
+    <w:name w:val="Intense Emphasis"/>
+    <w:uiPriority w:val="21"/>
+    <w:qFormat/>
+    <w:rsid w:val="00DE73A8"/>
+    <w:rPr>
+      <w:b/>
+      <w:bCs/>
+      <w:i/>
+      <w:iCs/>
+      <w:color w:val="4F81BD" w:themeColor="accent1"/>
+    </w:rPr>
+  </w:style>
+  <w:style w:type="character" w:styleId="Subtieleverwijzing">
+    <w:name w:val="Subtle Reference"/>
+    <w:uiPriority w:val="31"/>
+    <w:qFormat/>
+    <w:rsid w:val="00DE73A8"/>
+    <w:rPr>
+      <w:smallCaps/>
+      <w:color w:val="C0504D" w:themeColor="accent2"/>
+      <w:u w:val="single"/>
+    </w:rPr>
+  </w:style>
+  <w:style w:type="character" w:styleId="Intensieveverwijzing">
+    <w:name w:val="Intense Reference"/>
+    <w:uiPriority w:val="32"/>
+    <w:qFormat/>
+    <w:rsid w:val="00DE73A8"/>
+    <w:rPr>
+      <w:b/>
+      <w:bCs/>
+      <w:smallCaps/>
+      <w:color w:val="C0504D" w:themeColor="accent2"/>
+      <w:spacing w:val="5"/>
+      <w:u w:val="single"/>
+    </w:rPr>
+  </w:style>
+  <w:style w:type="character" w:styleId="Titelvanboek">
+    <w:name w:val="Book Title"/>
+    <w:uiPriority w:val="33"/>
+    <w:qFormat/>
+    <w:rsid w:val="00DE73A8"/>
+    <w:rPr>
+      <w:b/>
+      <w:bCs/>
+      <w:smallCaps/>
+      <w:spacing w:val="5"/>
+    </w:rPr>
+  </w:style>
+  <w:style w:type="paragraph" w:styleId="Kopvaninhoudsopgave">
+    <w:name w:val="TOC Heading"/>
+    <w:basedOn w:val="Kop1"/>
+    <w:next w:val="Standaard"/>
+    <w:uiPriority w:val="39"/>
+    <w:semiHidden/>
+    <w:unhideWhenUsed/>
+    <w:qFormat/>
+    <w:rsid w:val="00DE73A8"/>
+    <w:pPr>
+      <w:numPr>
+        <w:numId w:val="0"/>
+      </w:numPr>
+      <w:outlineLvl w:val="9"/>
+    </w:pPr>
+    <w:rPr>
+      <w:rFonts w:asciiTheme="majorHAnsi" w:hAnsiTheme="majorHAnsi"/>
       <w:color w:val="365F91" w:themeColor="accent1" w:themeShade="BF"/>
-      <w:sz w:val="28"/>
-      <w:szCs w:val="28"/>
-    </w:rPr>
-  </w:style>
-  <w:style w:type="character" w:styleId="Verwijzingopmerking">
-    <w:name w:val="annotation reference"/>
-    <w:basedOn w:val="Standaardalinea-lettertype"/>
-    <w:uiPriority w:val="99"/>
-    <w:semiHidden/>
-    <w:unhideWhenUsed/>
-    <w:rsid w:val="0061742D"/>
-    <w:rPr>
-      <w:sz w:val="16"/>
-      <w:szCs w:val="16"/>
     </w:rPr>
   </w:style>
   <w:style w:type="paragraph" w:styleId="Tekstopmerking">
@@ -451,12 +1559,13 @@
     <w:uiPriority w:val="99"/>
     <w:semiHidden/>
     <w:unhideWhenUsed/>
-    <w:rsid w:val="0061742D"/>
+    <w:rsid w:val="009963B3"/>
     <w:pPr>
       <w:spacing w:line="240" w:lineRule="auto"/>
-    </w:pPr>
-    <w:rPr>
-      <w:sz w:val="20"/>
+      <w:jc w:val="left"/>
+    </w:pPr>
+    <w:rPr>
+      <w:rFonts w:asciiTheme="minorHAnsi" w:hAnsiTheme="minorHAnsi"/>
       <w:szCs w:val="20"/>
     </w:rPr>
   </w:style>
@@ -466,75 +1575,855 @@
     <w:link w:val="Tekstopmerking"/>
     <w:uiPriority w:val="99"/>
     <w:semiHidden/>
-    <w:rsid w:val="0061742D"/>
+    <w:rsid w:val="009963B3"/>
     <w:rPr>
       <w:sz w:val="20"/>
       <w:szCs w:val="20"/>
     </w:rPr>
   </w:style>
-  <w:style w:type="paragraph" w:styleId="Onderwerpvanopmerking">
-    <w:name w:val="annotation subject"/>
-    <w:basedOn w:val="Tekstopmerking"/>
-    <w:next w:val="Tekstopmerking"/>
-    <w:link w:val="OnderwerpvanopmerkingChar"/>
+</w:styles>
+</file>
+
+<file path=word/stylesWithEffects.xml><?xml version="1.0" encoding="utf-8"?>
+<w:styles xmlns:wpc="http://schemas.microsoft.com/office/word/2010/wordprocessingCanvas" xmlns:mc="http://schemas.openxmlformats.org/markup-compatibility/2006" xmlns:o="urn:schemas-microsoft-com:office:office" xmlns:r="http://schemas.openxmlformats.org/officeDocument/2006/relationships" xmlns:m="http://schemas.openxmlformats.org/officeDocument/2006/math" xmlns:v="urn:schemas-microsoft-com:vml" xmlns:wp14="http://schemas.microsoft.com/office/word/2010/wordprocessingDrawing" xmlns:wp="http://schemas.openxmlformats.org/drawingml/2006/wordprocessingDrawing" xmlns:w10="urn:schemas-microsoft-com:office:word" xmlns:w="http://schemas.openxmlformats.org/wordprocessingml/2006/main" xmlns:w14="http://schemas.microsoft.com/office/word/2010/wordml" xmlns:wpg="http://schemas.microsoft.com/office/word/2010/wordprocessingGroup" xmlns:wpi="http://schemas.microsoft.com/office/word/2010/wordprocessingInk" xmlns:wne="http://schemas.microsoft.com/office/word/2006/wordml" xmlns:wps="http://schemas.microsoft.com/office/word/2010/wordprocessingShape" mc:Ignorable="w14 wp14">
+  <w:docDefaults>
+    <w:rPrDefault>
+      <w:rPr>
+        <w:rFonts w:asciiTheme="minorHAnsi" w:eastAsiaTheme="minorHAnsi" w:hAnsiTheme="minorHAnsi" w:cstheme="minorBidi"/>
+        <w:sz w:val="22"/>
+        <w:szCs w:val="22"/>
+        <w:lang w:val="en-US" w:eastAsia="en-US" w:bidi="ar-SA"/>
+      </w:rPr>
+    </w:rPrDefault>
+    <w:pPrDefault>
+      <w:pPr>
+        <w:spacing w:after="200" w:line="276" w:lineRule="auto"/>
+      </w:pPr>
+    </w:pPrDefault>
+  </w:docDefaults>
+  <w:latentStyles w:defLockedState="0" w:defUIPriority="99" w:defSemiHidden="1" w:defUnhideWhenUsed="1" w:defQFormat="0" w:count="267">
+    <w:lsdException w:name="Normal" w:semiHidden="0" w:uiPriority="0" w:unhideWhenUsed="0" w:qFormat="1"/>
+    <w:lsdException w:name="heading 1" w:semiHidden="0" w:uiPriority="9" w:unhideWhenUsed="0" w:qFormat="1"/>
+    <w:lsdException w:name="heading 2" w:uiPriority="9" w:qFormat="1"/>
+    <w:lsdException w:name="heading 3" w:uiPriority="9" w:qFormat="1"/>
+    <w:lsdException w:name="heading 4" w:uiPriority="9" w:qFormat="1"/>
+    <w:lsdException w:name="heading 5" w:uiPriority="9" w:qFormat="1"/>
+    <w:lsdException w:name="heading 6" w:uiPriority="9" w:qFormat="1"/>
+    <w:lsdException w:name="heading 7" w:uiPriority="9" w:qFormat="1"/>
+    <w:lsdException w:name="heading 8" w:uiPriority="9" w:qFormat="1"/>
+    <w:lsdException w:name="heading 9" w:uiPriority="9" w:qFormat="1"/>
+    <w:lsdException w:name="toc 1" w:uiPriority="39"/>
+    <w:lsdException w:name="toc 2" w:uiPriority="39"/>
+    <w:lsdException w:name="toc 3" w:uiPriority="39"/>
+    <w:lsdException w:name="toc 4" w:uiPriority="39"/>
+    <w:lsdException w:name="toc 5" w:uiPriority="39"/>
+    <w:lsdException w:name="toc 6" w:uiPriority="39"/>
+    <w:lsdException w:name="toc 7" w:uiPriority="39"/>
+    <w:lsdException w:name="toc 8" w:uiPriority="39"/>
+    <w:lsdException w:name="toc 9" w:uiPriority="39"/>
+    <w:lsdException w:name="caption" w:uiPriority="35" w:qFormat="1"/>
+    <w:lsdException w:name="Title" w:semiHidden="0" w:uiPriority="10" w:unhideWhenUsed="0" w:qFormat="1"/>
+    <w:lsdException w:name="Default Paragraph Font" w:uiPriority="1"/>
+    <w:lsdException w:name="Subtitle" w:semiHidden="0" w:uiPriority="11" w:unhideWhenUsed="0" w:qFormat="1"/>
+    <w:lsdException w:name="Strong" w:semiHidden="0" w:uiPriority="22" w:unhideWhenUsed="0" w:qFormat="1"/>
+    <w:lsdException w:name="Emphasis" w:semiHidden="0" w:uiPriority="20" w:unhideWhenUsed="0" w:qFormat="1"/>
+    <w:lsdException w:name="Table Grid" w:semiHidden="0" w:uiPriority="59" w:unhideWhenUsed="0"/>
+    <w:lsdException w:name="Placeholder Text" w:unhideWhenUsed="0"/>
+    <w:lsdException w:name="No Spacing" w:semiHidden="0" w:uiPriority="1" w:unhideWhenUsed="0" w:qFormat="1"/>
+    <w:lsdException w:name="Light Shading" w:semiHidden="0" w:uiPriority="60" w:unhideWhenUsed="0"/>
+    <w:lsdException w:name="Light List" w:semiHidden="0" w:uiPriority="61" w:unhideWhenUsed="0"/>
+    <w:lsdException w:name="Light Grid" w:semiHidden="0" w:uiPriority="62" w:unhideWhenUsed="0"/>
+    <w:lsdException w:name="Medium Shading 1" w:semiHidden="0" w:uiPriority="63" w:unhideWhenUsed="0"/>
+    <w:lsdException w:name="Medium Shading 2" w:semiHidden="0" w:uiPriority="64" w:unhideWhenUsed="0"/>
+    <w:lsdException w:name="Medium List 1" w:semiHidden="0" w:uiPriority="65" w:unhideWhenUsed="0"/>
+    <w:lsdException w:name="Medium List 2" w:semiHidden="0" w:uiPriority="66" w:unhideWhenUsed="0"/>
+    <w:lsdException w:name="Medium Grid 1" w:semiHidden="0" w:uiPriority="67" w:unhideWhenUsed="0"/>
+    <w:lsdException w:name="Medium Grid 2" w:semiHidden="0" w:uiPriority="68" w:unhideWhenUsed="0"/>
+    <w:lsdException w:name="Medium Grid 3" w:semiHidden="0" w:uiPriority="69" w:unhideWhenUsed="0"/>
+    <w:lsdException w:name="Dark List" w:semiHidden="0" w:uiPriority="70" w:unhideWhenUsed="0"/>
+    <w:lsdException w:name="Colorful Shading" w:semiHidden="0" w:uiPriority="71" w:unhideWhenUsed="0"/>
+    <w:lsdException w:name="Colorful List" w:semiHidden="0" w:uiPriority="72" w:unhideWhenUsed="0"/>
+    <w:lsdException w:name="Colorful Grid" w:semiHidden="0" w:uiPriority="73" w:unhideWhenUsed="0"/>
+    <w:lsdException w:name="Light Shading Accent 1" w:semiHidden="0" w:uiPriority="60" w:unhideWhenUsed="0"/>
+    <w:lsdException w:name="Light List Accent 1" w:semiHidden="0" w:uiPriority="61" w:unhideWhenUsed="0"/>
+    <w:lsdException w:name="Light Grid Accent 1" w:semiHidden="0" w:uiPriority="62" w:unhideWhenUsed="0"/>
+    <w:lsdException w:name="Medium Shading 1 Accent 1" w:semiHidden="0" w:uiPriority="63" w:unhideWhenUsed="0"/>
+    <w:lsdException w:name="Medium Shading 2 Accent 1" w:semiHidden="0" w:uiPriority="64" w:unhideWhenUsed="0"/>
+    <w:lsdException w:name="Medium List 1 Accent 1" w:semiHidden="0" w:uiPriority="65" w:unhideWhenUsed="0"/>
+    <w:lsdException w:name="Revision" w:unhideWhenUsed="0"/>
+    <w:lsdException w:name="List Paragraph" w:semiHidden="0" w:uiPriority="34" w:unhideWhenUsed="0" w:qFormat="1"/>
+    <w:lsdException w:name="Quote" w:semiHidden="0" w:uiPriority="29" w:unhideWhenUsed="0" w:qFormat="1"/>
+    <w:lsdException w:name="Intense Quote" w:semiHidden="0" w:uiPriority="30" w:unhideWhenUsed="0" w:qFormat="1"/>
+    <w:lsdException w:name="Medium List 2 Accent 1" w:semiHidden="0" w:uiPriority="66" w:unhideWhenUsed="0"/>
+    <w:lsdException w:name="Medium Grid 1 Accent 1" w:semiHidden="0" w:uiPriority="67" w:unhideWhenUsed="0"/>
+    <w:lsdException w:name="Medium Grid 2 Accent 1" w:semiHidden="0" w:uiPriority="68" w:unhideWhenUsed="0"/>
+    <w:lsdException w:name="Medium Grid 3 Accent 1" w:semiHidden="0" w:uiPriority="69" w:unhideWhenUsed="0"/>
+    <w:lsdException w:name="Dark List Accent 1" w:semiHidden="0" w:uiPriority="70" w:unhideWhenUsed="0"/>
+    <w:lsdException w:name="Colorful Shading Accent 1" w:semiHidden="0" w:uiPriority="71" w:unhideWhenUsed="0"/>
+    <w:lsdException w:name="Colorful List Accent 1" w:semiHidden="0" w:uiPriority="72" w:unhideWhenUsed="0"/>
+    <w:lsdException w:name="Colorful Grid Accent 1" w:semiHidden="0" w:uiPriority="73" w:unhideWhenUsed="0"/>
+    <w:lsdException w:name="Light Shading Accent 2" w:semiHidden="0" w:uiPriority="60" w:unhideWhenUsed="0"/>
+    <w:lsdException w:name="Light List Accent 2" w:semiHidden="0" w:uiPriority="61" w:unhideWhenUsed="0"/>
+    <w:lsdException w:name="Light Grid Accent 2" w:semiHidden="0" w:uiPriority="62" w:unhideWhenUsed="0"/>
+    <w:lsdException w:name="Medium Shading 1 Accent 2" w:semiHidden="0" w:uiPriority="63" w:unhideWhenUsed="0"/>
+    <w:lsdException w:name="Medium Shading 2 Accent 2" w:semiHidden="0" w:uiPriority="64" w:unhideWhenUsed="0"/>
+    <w:lsdException w:name="Medium List 1 Accent 2" w:semiHidden="0" w:uiPriority="65" w:unhideWhenUsed="0"/>
+    <w:lsdException w:name="Medium List 2 Accent 2" w:semiHidden="0" w:uiPriority="66" w:unhideWhenUsed="0"/>
+    <w:lsdException w:name="Medium Grid 1 Accent 2" w:semiHidden="0" w:uiPriority="67" w:unhideWhenUsed="0"/>
+    <w:lsdException w:name="Medium Grid 2 Accent 2" w:semiHidden="0" w:uiPriority="68" w:unhideWhenUsed="0"/>
+    <w:lsdException w:name="Medium Grid 3 Accent 2" w:semiHidden="0" w:uiPriority="69" w:unhideWhenUsed="0"/>
+    <w:lsdException w:name="Dark List Accent 2" w:semiHidden="0" w:uiPriority="70" w:unhideWhenUsed="0"/>
+    <w:lsdException w:name="Colorful Shading Accent 2" w:semiHidden="0" w:uiPriority="71" w:unhideWhenUsed="0"/>
+    <w:lsdException w:name="Colorful List Accent 2" w:semiHidden="0" w:uiPriority="72" w:unhideWhenUsed="0"/>
+    <w:lsdException w:name="Colorful Grid Accent 2" w:semiHidden="0" w:uiPriority="73" w:unhideWhenUsed="0"/>
+    <w:lsdException w:name="Light Shading Accent 3" w:semiHidden="0" w:uiPriority="60" w:unhideWhenUsed="0"/>
+    <w:lsdException w:name="Light List Accent 3" w:semiHidden="0" w:uiPriority="61" w:unhideWhenUsed="0"/>
+    <w:lsdException w:name="Light Grid Accent 3" w:semiHidden="0" w:uiPriority="62" w:unhideWhenUsed="0"/>
+    <w:lsdException w:name="Medium Shading 1 Accent 3" w:semiHidden="0" w:uiPriority="63" w:unhideWhenUsed="0"/>
+    <w:lsdException w:name="Medium Shading 2 Accent 3" w:semiHidden="0" w:uiPriority="64" w:unhideWhenUsed="0"/>
+    <w:lsdException w:name="Medium List 1 Accent 3" w:semiHidden="0" w:uiPriority="65" w:unhideWhenUsed="0"/>
+    <w:lsdException w:name="Medium List 2 Accent 3" w:semiHidden="0" w:uiPriority="66" w:unhideWhenUsed="0"/>
+    <w:lsdException w:name="Medium Grid 1 Accent 3" w:semiHidden="0" w:uiPriority="67" w:unhideWhenUsed="0"/>
+    <w:lsdException w:name="Medium Grid 2 Accent 3" w:semiHidden="0" w:uiPriority="68" w:unhideWhenUsed="0"/>
+    <w:lsdException w:name="Medium Grid 3 Accent 3" w:semiHidden="0" w:uiPriority="69" w:unhideWhenUsed="0"/>
+    <w:lsdException w:name="Dark List Accent 3" w:semiHidden="0" w:uiPriority="70" w:unhideWhenUsed="0"/>
+    <w:lsdException w:name="Colorful Shading Accent 3" w:semiHidden="0" w:uiPriority="71" w:unhideWhenUsed="0"/>
+    <w:lsdException w:name="Colorful List Accent 3" w:semiHidden="0" w:uiPriority="72" w:unhideWhenUsed="0"/>
+    <w:lsdException w:name="Colorful Grid Accent 3" w:semiHidden="0" w:uiPriority="73" w:unhideWhenUsed="0"/>
+    <w:lsdException w:name="Light Shading Accent 4" w:semiHidden="0" w:uiPriority="60" w:unhideWhenUsed="0"/>
+    <w:lsdException w:name="Light List Accent 4" w:semiHidden="0" w:uiPriority="61" w:unhideWhenUsed="0"/>
+    <w:lsdException w:name="Light Grid Accent 4" w:semiHidden="0" w:uiPriority="62" w:unhideWhenUsed="0"/>
+    <w:lsdException w:name="Medium Shading 1 Accent 4" w:semiHidden="0" w:uiPriority="63" w:unhideWhenUsed="0"/>
+    <w:lsdException w:name="Medium Shading 2 Accent 4" w:semiHidden="0" w:uiPriority="64" w:unhideWhenUsed="0"/>
+    <w:lsdException w:name="Medium List 1 Accent 4" w:semiHidden="0" w:uiPriority="65" w:unhideWhenUsed="0"/>
+    <w:lsdException w:name="Medium List 2 Accent 4" w:semiHidden="0" w:uiPriority="66" w:unhideWhenUsed="0"/>
+    <w:lsdException w:name="Medium Grid 1 Accent 4" w:semiHidden="0" w:uiPriority="67" w:unhideWhenUsed="0"/>
+    <w:lsdException w:name="Medium Grid 2 Accent 4" w:semiHidden="0" w:uiPriority="68" w:unhideWhenUsed="0"/>
+    <w:lsdException w:name="Medium Grid 3 Accent 4" w:semiHidden="0" w:uiPriority="69" w:unhideWhenUsed="0"/>
+    <w:lsdException w:name="Dark List Accent 4" w:semiHidden="0" w:uiPriority="70" w:unhideWhenUsed="0"/>
+    <w:lsdException w:name="Colorful Shading Accent 4" w:semiHidden="0" w:uiPriority="71" w:unhideWhenUsed="0"/>
+    <w:lsdException w:name="Colorful List Accent 4" w:semiHidden="0" w:uiPriority="72" w:unhideWhenUsed="0"/>
+    <w:lsdException w:name="Colorful Grid Accent 4" w:semiHidden="0" w:uiPriority="73" w:unhideWhenUsed="0"/>
+    <w:lsdException w:name="Light Shading Accent 5" w:semiHidden="0" w:uiPriority="60" w:unhideWhenUsed="0"/>
+    <w:lsdException w:name="Light List Accent 5" w:semiHidden="0" w:uiPriority="61" w:unhideWhenUsed="0"/>
+    <w:lsdException w:name="Light Grid Accent 5" w:semiHidden="0" w:uiPriority="62" w:unhideWhenUsed="0"/>
+    <w:lsdException w:name="Medium Shading 1 Accent 5" w:semiHidden="0" w:uiPriority="63" w:unhideWhenUsed="0"/>
+    <w:lsdException w:name="Medium Shading 2 Accent 5" w:semiHidden="0" w:uiPriority="64" w:unhideWhenUsed="0"/>
+    <w:lsdException w:name="Medium List 1 Accent 5" w:semiHidden="0" w:uiPriority="65" w:unhideWhenUsed="0"/>
+    <w:lsdException w:name="Medium List 2 Accent 5" w:semiHidden="0" w:uiPriority="66" w:unhideWhenUsed="0"/>
+    <w:lsdException w:name="Medium Grid 1 Accent 5" w:semiHidden="0" w:uiPriority="67" w:unhideWhenUsed="0"/>
+    <w:lsdException w:name="Medium Grid 2 Accent 5" w:semiHidden="0" w:uiPriority="68" w:unhideWhenUsed="0"/>
+    <w:lsdException w:name="Medium Grid 3 Accent 5" w:semiHidden="0" w:uiPriority="69" w:unhideWhenUsed="0"/>
+    <w:lsdException w:name="Dark List Accent 5" w:semiHidden="0" w:uiPriority="70" w:unhideWhenUsed="0"/>
+    <w:lsdException w:name="Colorful Shading Accent 5" w:semiHidden="0" w:uiPriority="71" w:unhideWhenUsed="0"/>
+    <w:lsdException w:name="Colorful List Accent 5" w:semiHidden="0" w:uiPriority="72" w:unhideWhenUsed="0"/>
+    <w:lsdException w:name="Colorful Grid Accent 5" w:semiHidden="0" w:uiPriority="73" w:unhideWhenUsed="0"/>
+    <w:lsdException w:name="Light Shading Accent 6" w:semiHidden="0" w:uiPriority="60" w:unhideWhenUsed="0"/>
+    <w:lsdException w:name="Light List Accent 6" w:semiHidden="0" w:uiPriority="61" w:unhideWhenUsed="0"/>
+    <w:lsdException w:name="Light Grid Accent 6" w:semiHidden="0" w:uiPriority="62" w:unhideWhenUsed="0"/>
+    <w:lsdException w:name="Medium Shading 1 Accent 6" w:semiHidden="0" w:uiPriority="63" w:unhideWhenUsed="0"/>
+    <w:lsdException w:name="Medium Shading 2 Accent 6" w:semiHidden="0" w:uiPriority="64" w:unhideWhenUsed="0"/>
+    <w:lsdException w:name="Medium List 1 Accent 6" w:semiHidden="0" w:uiPriority="65" w:unhideWhenUsed="0"/>
+    <w:lsdException w:name="Medium List 2 Accent 6" w:semiHidden="0" w:uiPriority="66" w:unhideWhenUsed="0"/>
+    <w:lsdException w:name="Medium Grid 1 Accent 6" w:semiHidden="0" w:uiPriority="67" w:unhideWhenUsed="0"/>
+    <w:lsdException w:name="Medium Grid 2 Accent 6" w:semiHidden="0" w:uiPriority="68" w:unhideWhenUsed="0"/>
+    <w:lsdException w:name="Medium Grid 3 Accent 6" w:semiHidden="0" w:uiPriority="69" w:unhideWhenUsed="0"/>
+    <w:lsdException w:name="Dark List Accent 6" w:semiHidden="0" w:uiPriority="70" w:unhideWhenUsed="0"/>
+    <w:lsdException w:name="Colorful Shading Accent 6" w:semiHidden="0" w:uiPriority="71" w:unhideWhenUsed="0"/>
+    <w:lsdException w:name="Colorful List Accent 6" w:semiHidden="0" w:uiPriority="72" w:unhideWhenUsed="0"/>
+    <w:lsdException w:name="Colorful Grid Accent 6" w:semiHidden="0" w:uiPriority="73" w:unhideWhenUsed="0"/>
+    <w:lsdException w:name="Subtle Emphasis" w:semiHidden="0" w:uiPriority="19" w:unhideWhenUsed="0" w:qFormat="1"/>
+    <w:lsdException w:name="Intense Emphasis" w:semiHidden="0" w:uiPriority="21" w:unhideWhenUsed="0" w:qFormat="1"/>
+    <w:lsdException w:name="Subtle Reference" w:semiHidden="0" w:uiPriority="31" w:unhideWhenUsed="0" w:qFormat="1"/>
+    <w:lsdException w:name="Intense Reference" w:semiHidden="0" w:uiPriority="32" w:unhideWhenUsed="0" w:qFormat="1"/>
+    <w:lsdException w:name="Book Title" w:semiHidden="0" w:uiPriority="33" w:unhideWhenUsed="0" w:qFormat="1"/>
+    <w:lsdException w:name="Bibliography" w:uiPriority="37"/>
+    <w:lsdException w:name="TOC Heading" w:uiPriority="39" w:qFormat="1"/>
+  </w:latentStyles>
+  <w:style w:type="paragraph" w:default="1" w:styleId="Normal">
+    <w:name w:val="Normal"/>
+    <w:qFormat/>
+    <w:rsid w:val="00DE73A8"/>
+    <w:pPr>
+      <w:jc w:val="both"/>
+    </w:pPr>
+    <w:rPr>
+      <w:rFonts w:ascii="Quicksand Book" w:hAnsi="Quicksand Book"/>
+      <w:sz w:val="20"/>
+    </w:rPr>
+  </w:style>
+  <w:style w:type="paragraph" w:styleId="Heading1">
+    <w:name w:val="heading 1"/>
+    <w:basedOn w:val="Normal"/>
+    <w:next w:val="Normal"/>
+    <w:link w:val="Heading1Char"/>
+    <w:uiPriority w:val="9"/>
+    <w:qFormat/>
+    <w:rsid w:val="00DE73A8"/>
+    <w:pPr>
+      <w:keepNext/>
+      <w:keepLines/>
+      <w:pageBreakBefore/>
+      <w:numPr>
+        <w:numId w:val="3"/>
+      </w:numPr>
+      <w:spacing w:before="480" w:after="120"/>
+      <w:outlineLvl w:val="0"/>
+    </w:pPr>
+    <w:rPr>
+      <w:rFonts w:eastAsiaTheme="majorEastAsia" w:cstheme="majorBidi"/>
+      <w:b/>
+      <w:bCs/>
+      <w:color w:val="C00000"/>
+      <w:sz w:val="28"/>
+      <w:szCs w:val="28"/>
+    </w:rPr>
+  </w:style>
+  <w:style w:type="paragraph" w:styleId="Heading2">
+    <w:name w:val="heading 2"/>
+    <w:basedOn w:val="Normal"/>
+    <w:next w:val="Normal"/>
+    <w:link w:val="Heading2Char"/>
+    <w:uiPriority w:val="9"/>
+    <w:unhideWhenUsed/>
+    <w:qFormat/>
+    <w:rsid w:val="00DE73A8"/>
+    <w:pPr>
+      <w:keepNext/>
+      <w:keepLines/>
+      <w:numPr>
+        <w:ilvl w:val="1"/>
+        <w:numId w:val="3"/>
+      </w:numPr>
+      <w:spacing w:before="200" w:after="120"/>
+      <w:outlineLvl w:val="1"/>
+    </w:pPr>
+    <w:rPr>
+      <w:rFonts w:eastAsiaTheme="majorEastAsia" w:cstheme="majorBidi"/>
+      <w:b/>
+      <w:bCs/>
+      <w:color w:val="F00000"/>
+      <w:sz w:val="26"/>
+      <w:szCs w:val="26"/>
+    </w:rPr>
+  </w:style>
+  <w:style w:type="paragraph" w:styleId="Heading3">
+    <w:name w:val="heading 3"/>
+    <w:basedOn w:val="Normal"/>
+    <w:next w:val="Normal"/>
+    <w:link w:val="Heading3Char"/>
+    <w:uiPriority w:val="9"/>
+    <w:semiHidden/>
+    <w:unhideWhenUsed/>
+    <w:qFormat/>
+    <w:rsid w:val="00DE73A8"/>
+    <w:pPr>
+      <w:keepNext/>
+      <w:keepLines/>
+      <w:numPr>
+        <w:ilvl w:val="2"/>
+        <w:numId w:val="14"/>
+      </w:numPr>
+      <w:tabs>
+        <w:tab w:val="clear" w:pos="360"/>
+      </w:tabs>
+      <w:spacing w:before="200" w:after="120"/>
+      <w:ind w:left="1080" w:hanging="360"/>
+      <w:outlineLvl w:val="2"/>
+    </w:pPr>
+    <w:rPr>
+      <w:rFonts w:eastAsiaTheme="majorEastAsia" w:cstheme="majorBidi"/>
+      <w:b/>
+      <w:bCs/>
+      <w:color w:val="C00000"/>
+    </w:rPr>
+  </w:style>
+  <w:style w:type="paragraph" w:styleId="Heading4">
+    <w:name w:val="heading 4"/>
+    <w:basedOn w:val="Normal"/>
+    <w:next w:val="Normal"/>
+    <w:link w:val="Heading4Char"/>
+    <w:uiPriority w:val="9"/>
+    <w:semiHidden/>
+    <w:unhideWhenUsed/>
+    <w:qFormat/>
+    <w:rsid w:val="00DE73A8"/>
+    <w:pPr>
+      <w:keepNext/>
+      <w:keepLines/>
+      <w:spacing w:before="200" w:after="0"/>
+      <w:outlineLvl w:val="3"/>
+    </w:pPr>
+    <w:rPr>
+      <w:rFonts w:asciiTheme="majorHAnsi" w:eastAsiaTheme="majorEastAsia" w:hAnsiTheme="majorHAnsi" w:cstheme="majorBidi"/>
+      <w:b/>
+      <w:bCs/>
+      <w:i/>
+      <w:iCs/>
+      <w:color w:val="4F81BD" w:themeColor="accent1"/>
+    </w:rPr>
+  </w:style>
+  <w:style w:type="paragraph" w:styleId="Heading5">
+    <w:name w:val="heading 5"/>
+    <w:basedOn w:val="Normal"/>
+    <w:next w:val="Normal"/>
+    <w:link w:val="Heading5Char"/>
+    <w:uiPriority w:val="9"/>
+    <w:semiHidden/>
+    <w:unhideWhenUsed/>
+    <w:qFormat/>
+    <w:rsid w:val="00DE73A8"/>
+    <w:pPr>
+      <w:keepNext/>
+      <w:keepLines/>
+      <w:spacing w:before="200" w:after="0"/>
+      <w:outlineLvl w:val="4"/>
+    </w:pPr>
+    <w:rPr>
+      <w:rFonts w:asciiTheme="majorHAnsi" w:eastAsiaTheme="majorEastAsia" w:hAnsiTheme="majorHAnsi" w:cstheme="majorBidi"/>
+      <w:color w:val="243F60" w:themeColor="accent1" w:themeShade="7F"/>
+    </w:rPr>
+  </w:style>
+  <w:style w:type="paragraph" w:styleId="Heading6">
+    <w:name w:val="heading 6"/>
+    <w:basedOn w:val="Normal"/>
+    <w:next w:val="Normal"/>
+    <w:link w:val="Heading6Char"/>
+    <w:uiPriority w:val="9"/>
+    <w:semiHidden/>
+    <w:unhideWhenUsed/>
+    <w:qFormat/>
+    <w:rsid w:val="00DE73A8"/>
+    <w:pPr>
+      <w:keepNext/>
+      <w:keepLines/>
+      <w:spacing w:before="200" w:after="0"/>
+      <w:outlineLvl w:val="5"/>
+    </w:pPr>
+    <w:rPr>
+      <w:rFonts w:asciiTheme="majorHAnsi" w:eastAsiaTheme="majorEastAsia" w:hAnsiTheme="majorHAnsi" w:cstheme="majorBidi"/>
+      <w:i/>
+      <w:iCs/>
+      <w:color w:val="243F60" w:themeColor="accent1" w:themeShade="7F"/>
+    </w:rPr>
+  </w:style>
+  <w:style w:type="paragraph" w:styleId="Heading7">
+    <w:name w:val="heading 7"/>
+    <w:basedOn w:val="Normal"/>
+    <w:next w:val="Normal"/>
+    <w:link w:val="Heading7Char"/>
+    <w:uiPriority w:val="9"/>
+    <w:semiHidden/>
+    <w:unhideWhenUsed/>
+    <w:qFormat/>
+    <w:rsid w:val="00DE73A8"/>
+    <w:pPr>
+      <w:keepNext/>
+      <w:keepLines/>
+      <w:spacing w:before="200" w:after="0"/>
+      <w:outlineLvl w:val="6"/>
+    </w:pPr>
+    <w:rPr>
+      <w:rFonts w:asciiTheme="majorHAnsi" w:eastAsiaTheme="majorEastAsia" w:hAnsiTheme="majorHAnsi" w:cstheme="majorBidi"/>
+      <w:i/>
+      <w:iCs/>
+      <w:color w:val="404040" w:themeColor="text1" w:themeTint="BF"/>
+    </w:rPr>
+  </w:style>
+  <w:style w:type="paragraph" w:styleId="Heading8">
+    <w:name w:val="heading 8"/>
+    <w:basedOn w:val="Normal"/>
+    <w:next w:val="Normal"/>
+    <w:link w:val="Heading8Char"/>
+    <w:uiPriority w:val="9"/>
+    <w:semiHidden/>
+    <w:unhideWhenUsed/>
+    <w:qFormat/>
+    <w:rsid w:val="00DE73A8"/>
+    <w:pPr>
+      <w:keepNext/>
+      <w:keepLines/>
+      <w:spacing w:before="200" w:after="0"/>
+      <w:outlineLvl w:val="7"/>
+    </w:pPr>
+    <w:rPr>
+      <w:rFonts w:asciiTheme="majorHAnsi" w:eastAsiaTheme="majorEastAsia" w:hAnsiTheme="majorHAnsi" w:cstheme="majorBidi"/>
+      <w:color w:val="404040" w:themeColor="text1" w:themeTint="BF"/>
+      <w:szCs w:val="20"/>
+    </w:rPr>
+  </w:style>
+  <w:style w:type="paragraph" w:styleId="Heading9">
+    <w:name w:val="heading 9"/>
+    <w:basedOn w:val="Normal"/>
+    <w:next w:val="Normal"/>
+    <w:link w:val="Heading9Char"/>
+    <w:uiPriority w:val="9"/>
+    <w:semiHidden/>
+    <w:unhideWhenUsed/>
+    <w:qFormat/>
+    <w:rsid w:val="00DE73A8"/>
+    <w:pPr>
+      <w:keepNext/>
+      <w:keepLines/>
+      <w:spacing w:before="200" w:after="0"/>
+      <w:outlineLvl w:val="8"/>
+    </w:pPr>
+    <w:rPr>
+      <w:rFonts w:asciiTheme="majorHAnsi" w:eastAsiaTheme="majorEastAsia" w:hAnsiTheme="majorHAnsi" w:cstheme="majorBidi"/>
+      <w:i/>
+      <w:iCs/>
+      <w:color w:val="404040" w:themeColor="text1" w:themeTint="BF"/>
+      <w:szCs w:val="20"/>
+    </w:rPr>
+  </w:style>
+  <w:style w:type="character" w:default="1" w:styleId="DefaultParagraphFont">
+    <w:name w:val="Default Paragraph Font"/>
+    <w:uiPriority w:val="1"/>
+    <w:semiHidden/>
+    <w:unhideWhenUsed/>
+  </w:style>
+  <w:style w:type="table" w:default="1" w:styleId="TableNormal">
+    <w:name w:val="Normal Table"/>
     <w:uiPriority w:val="99"/>
     <w:semiHidden/>
     <w:unhideWhenUsed/>
-    <w:rsid w:val="0061742D"/>
-    <w:rPr>
+    <w:tblPr>
+      <w:tblInd w:w="0" w:type="dxa"/>
+      <w:tblCellMar>
+        <w:top w:w="0" w:type="dxa"/>
+        <w:left w:w="108" w:type="dxa"/>
+        <w:bottom w:w="0" w:type="dxa"/>
+        <w:right w:w="108" w:type="dxa"/>
+      </w:tblCellMar>
+    </w:tblPr>
+  </w:style>
+  <w:style w:type="numbering" w:default="1" w:styleId="NoList">
+    <w:name w:val="No List"/>
+    <w:uiPriority w:val="99"/>
+    <w:semiHidden/>
+    <w:unhideWhenUsed/>
+  </w:style>
+  <w:style w:type="character" w:customStyle="1" w:styleId="Heading1Char">
+    <w:name w:val="Heading 1 Char"/>
+    <w:basedOn w:val="DefaultParagraphFont"/>
+    <w:link w:val="Heading1"/>
+    <w:uiPriority w:val="9"/>
+    <w:rsid w:val="00DE73A8"/>
+    <w:rPr>
+      <w:rFonts w:ascii="Quicksand Book" w:eastAsiaTheme="majorEastAsia" w:hAnsi="Quicksand Book" w:cstheme="majorBidi"/>
       <w:b/>
       <w:bCs/>
-    </w:rPr>
-  </w:style>
-  <w:style w:type="character" w:customStyle="1" w:styleId="OnderwerpvanopmerkingChar">
-    <w:name w:val="Onderwerp van opmerking Char"/>
-    <w:basedOn w:val="TekstopmerkingChar"/>
-    <w:link w:val="Onderwerpvanopmerking"/>
-    <w:uiPriority w:val="99"/>
-    <w:semiHidden/>
-    <w:rsid w:val="0061742D"/>
-    <w:rPr>
+      <w:color w:val="C00000"/>
+      <w:sz w:val="28"/>
+      <w:szCs w:val="28"/>
+    </w:rPr>
+  </w:style>
+  <w:style w:type="character" w:customStyle="1" w:styleId="Heading2Char">
+    <w:name w:val="Heading 2 Char"/>
+    <w:basedOn w:val="DefaultParagraphFont"/>
+    <w:link w:val="Heading2"/>
+    <w:uiPriority w:val="9"/>
+    <w:rsid w:val="00DE73A8"/>
+    <w:rPr>
+      <w:rFonts w:ascii="Quicksand Book" w:eastAsiaTheme="majorEastAsia" w:hAnsi="Quicksand Book" w:cstheme="majorBidi"/>
       <w:b/>
       <w:bCs/>
-    </w:rPr>
-  </w:style>
-  <w:style w:type="paragraph" w:styleId="Ballontekst">
-    <w:name w:val="Balloon Text"/>
-    <w:basedOn w:val="Standaard"/>
-    <w:link w:val="BallontekstChar"/>
-    <w:uiPriority w:val="99"/>
+      <w:color w:val="F00000"/>
+      <w:sz w:val="26"/>
+      <w:szCs w:val="26"/>
+    </w:rPr>
+  </w:style>
+  <w:style w:type="character" w:customStyle="1" w:styleId="Heading3Char">
+    <w:name w:val="Heading 3 Char"/>
+    <w:basedOn w:val="DefaultParagraphFont"/>
+    <w:link w:val="Heading3"/>
+    <w:uiPriority w:val="9"/>
+    <w:semiHidden/>
+    <w:rsid w:val="00DE73A8"/>
+    <w:rPr>
+      <w:rFonts w:ascii="Quicksand Book" w:eastAsiaTheme="majorEastAsia" w:hAnsi="Quicksand Book" w:cstheme="majorBidi"/>
+      <w:b/>
+      <w:bCs/>
+      <w:color w:val="C00000"/>
+      <w:sz w:val="20"/>
+    </w:rPr>
+  </w:style>
+  <w:style w:type="character" w:customStyle="1" w:styleId="Heading4Char">
+    <w:name w:val="Heading 4 Char"/>
+    <w:basedOn w:val="DefaultParagraphFont"/>
+    <w:link w:val="Heading4"/>
+    <w:uiPriority w:val="9"/>
+    <w:semiHidden/>
+    <w:rsid w:val="00DE73A8"/>
+    <w:rPr>
+      <w:rFonts w:asciiTheme="majorHAnsi" w:eastAsiaTheme="majorEastAsia" w:hAnsiTheme="majorHAnsi" w:cstheme="majorBidi"/>
+      <w:b/>
+      <w:bCs/>
+      <w:i/>
+      <w:iCs/>
+      <w:color w:val="4F81BD" w:themeColor="accent1"/>
+      <w:sz w:val="20"/>
+    </w:rPr>
+  </w:style>
+  <w:style w:type="character" w:customStyle="1" w:styleId="Heading5Char">
+    <w:name w:val="Heading 5 Char"/>
+    <w:basedOn w:val="DefaultParagraphFont"/>
+    <w:link w:val="Heading5"/>
+    <w:uiPriority w:val="9"/>
+    <w:semiHidden/>
+    <w:rsid w:val="00DE73A8"/>
+    <w:rPr>
+      <w:rFonts w:asciiTheme="majorHAnsi" w:eastAsiaTheme="majorEastAsia" w:hAnsiTheme="majorHAnsi" w:cstheme="majorBidi"/>
+      <w:color w:val="243F60" w:themeColor="accent1" w:themeShade="7F"/>
+      <w:sz w:val="20"/>
+    </w:rPr>
+  </w:style>
+  <w:style w:type="character" w:customStyle="1" w:styleId="Heading6Char">
+    <w:name w:val="Heading 6 Char"/>
+    <w:basedOn w:val="DefaultParagraphFont"/>
+    <w:link w:val="Heading6"/>
+    <w:uiPriority w:val="9"/>
+    <w:semiHidden/>
+    <w:rsid w:val="00DE73A8"/>
+    <w:rPr>
+      <w:rFonts w:asciiTheme="majorHAnsi" w:eastAsiaTheme="majorEastAsia" w:hAnsiTheme="majorHAnsi" w:cstheme="majorBidi"/>
+      <w:i/>
+      <w:iCs/>
+      <w:color w:val="243F60" w:themeColor="accent1" w:themeShade="7F"/>
+      <w:sz w:val="20"/>
+    </w:rPr>
+  </w:style>
+  <w:style w:type="character" w:customStyle="1" w:styleId="Heading7Char">
+    <w:name w:val="Heading 7 Char"/>
+    <w:basedOn w:val="DefaultParagraphFont"/>
+    <w:link w:val="Heading7"/>
+    <w:uiPriority w:val="9"/>
+    <w:semiHidden/>
+    <w:rsid w:val="00DE73A8"/>
+    <w:rPr>
+      <w:rFonts w:asciiTheme="majorHAnsi" w:eastAsiaTheme="majorEastAsia" w:hAnsiTheme="majorHAnsi" w:cstheme="majorBidi"/>
+      <w:i/>
+      <w:iCs/>
+      <w:color w:val="404040" w:themeColor="text1" w:themeTint="BF"/>
+      <w:sz w:val="20"/>
+    </w:rPr>
+  </w:style>
+  <w:style w:type="character" w:customStyle="1" w:styleId="Heading8Char">
+    <w:name w:val="Heading 8 Char"/>
+    <w:basedOn w:val="DefaultParagraphFont"/>
+    <w:link w:val="Heading8"/>
+    <w:uiPriority w:val="9"/>
+    <w:semiHidden/>
+    <w:rsid w:val="00DE73A8"/>
+    <w:rPr>
+      <w:rFonts w:asciiTheme="majorHAnsi" w:eastAsiaTheme="majorEastAsia" w:hAnsiTheme="majorHAnsi" w:cstheme="majorBidi"/>
+      <w:color w:val="404040" w:themeColor="text1" w:themeTint="BF"/>
+      <w:sz w:val="20"/>
+      <w:szCs w:val="20"/>
+    </w:rPr>
+  </w:style>
+  <w:style w:type="character" w:customStyle="1" w:styleId="Heading9Char">
+    <w:name w:val="Heading 9 Char"/>
+    <w:basedOn w:val="DefaultParagraphFont"/>
+    <w:link w:val="Heading9"/>
+    <w:uiPriority w:val="9"/>
+    <w:semiHidden/>
+    <w:rsid w:val="00DE73A8"/>
+    <w:rPr>
+      <w:rFonts w:asciiTheme="majorHAnsi" w:eastAsiaTheme="majorEastAsia" w:hAnsiTheme="majorHAnsi" w:cstheme="majorBidi"/>
+      <w:i/>
+      <w:iCs/>
+      <w:color w:val="404040" w:themeColor="text1" w:themeTint="BF"/>
+      <w:sz w:val="20"/>
+      <w:szCs w:val="20"/>
+    </w:rPr>
+  </w:style>
+  <w:style w:type="paragraph" w:styleId="Title">
+    <w:name w:val="Title"/>
+    <w:basedOn w:val="Normal"/>
+    <w:next w:val="Normal"/>
+    <w:link w:val="TitleChar"/>
+    <w:uiPriority w:val="10"/>
+    <w:qFormat/>
+    <w:rsid w:val="00DE73A8"/>
+    <w:pPr>
+      <w:pBdr>
+        <w:bottom w:val="single" w:sz="8" w:space="4" w:color="C00000"/>
+      </w:pBdr>
+      <w:spacing w:after="300" w:line="240" w:lineRule="auto"/>
+      <w:contextualSpacing/>
+      <w:jc w:val="right"/>
+    </w:pPr>
+    <w:rPr>
+      <w:rFonts w:ascii="Quicksand Bold" w:eastAsiaTheme="majorEastAsia" w:hAnsi="Quicksand Bold" w:cstheme="majorBidi"/>
+      <w:b/>
+      <w:color w:val="C00000"/>
+      <w:spacing w:val="5"/>
+      <w:kern w:val="28"/>
+      <w:sz w:val="52"/>
+      <w:szCs w:val="52"/>
+    </w:rPr>
+  </w:style>
+  <w:style w:type="character" w:customStyle="1" w:styleId="TitleChar">
+    <w:name w:val="Title Char"/>
+    <w:basedOn w:val="DefaultParagraphFont"/>
+    <w:link w:val="Title"/>
+    <w:uiPriority w:val="10"/>
+    <w:rsid w:val="00DE73A8"/>
+    <w:rPr>
+      <w:rFonts w:ascii="Quicksand Bold" w:eastAsiaTheme="majorEastAsia" w:hAnsi="Quicksand Bold" w:cstheme="majorBidi"/>
+      <w:b/>
+      <w:color w:val="C00000"/>
+      <w:spacing w:val="5"/>
+      <w:kern w:val="28"/>
+      <w:sz w:val="52"/>
+      <w:szCs w:val="52"/>
+    </w:rPr>
+  </w:style>
+  <w:style w:type="paragraph" w:styleId="Subtitle">
+    <w:name w:val="Subtitle"/>
+    <w:basedOn w:val="Normal"/>
+    <w:next w:val="Normal"/>
+    <w:link w:val="SubtitleChar"/>
+    <w:uiPriority w:val="11"/>
+    <w:qFormat/>
+    <w:rsid w:val="00DE73A8"/>
+    <w:pPr>
+      <w:numPr>
+        <w:ilvl w:val="1"/>
+      </w:numPr>
+      <w:spacing w:after="0"/>
+      <w:jc w:val="right"/>
+    </w:pPr>
+    <w:rPr>
+      <w:rFonts w:eastAsiaTheme="majorEastAsia" w:cstheme="majorBidi"/>
+      <w:b/>
+      <w:i/>
+      <w:iCs/>
+      <w:color w:val="FF0000"/>
+      <w:spacing w:val="15"/>
+      <w:sz w:val="24"/>
+      <w:szCs w:val="24"/>
+    </w:rPr>
+  </w:style>
+  <w:style w:type="character" w:customStyle="1" w:styleId="SubtitleChar">
+    <w:name w:val="Subtitle Char"/>
+    <w:basedOn w:val="DefaultParagraphFont"/>
+    <w:link w:val="Subtitle"/>
+    <w:uiPriority w:val="11"/>
+    <w:rsid w:val="00DE73A8"/>
+    <w:rPr>
+      <w:rFonts w:ascii="Quicksand Book" w:eastAsiaTheme="majorEastAsia" w:hAnsi="Quicksand Book" w:cstheme="majorBidi"/>
+      <w:b/>
+      <w:i/>
+      <w:iCs/>
+      <w:color w:val="FF0000"/>
+      <w:spacing w:val="15"/>
+      <w:sz w:val="24"/>
+      <w:szCs w:val="24"/>
+    </w:rPr>
+  </w:style>
+  <w:style w:type="character" w:styleId="Strong">
+    <w:name w:val="Strong"/>
+    <w:uiPriority w:val="22"/>
+    <w:qFormat/>
+    <w:rsid w:val="00DE73A8"/>
+    <w:rPr>
+      <w:b/>
+      <w:bCs/>
+    </w:rPr>
+  </w:style>
+  <w:style w:type="character" w:styleId="Emphasis">
+    <w:name w:val="Emphasis"/>
+    <w:uiPriority w:val="20"/>
+    <w:qFormat/>
+    <w:rsid w:val="00DE73A8"/>
+    <w:rPr>
+      <w:i/>
+      <w:iCs/>
+    </w:rPr>
+  </w:style>
+  <w:style w:type="paragraph" w:styleId="NoSpacing">
+    <w:name w:val="No Spacing"/>
+    <w:basedOn w:val="Normal"/>
+    <w:uiPriority w:val="1"/>
+    <w:qFormat/>
+    <w:rsid w:val="00DE73A8"/>
+    <w:pPr>
+      <w:spacing w:after="0" w:line="240" w:lineRule="auto"/>
+    </w:pPr>
+  </w:style>
+  <w:style w:type="paragraph" w:styleId="ListParagraph">
+    <w:name w:val="List Paragraph"/>
+    <w:basedOn w:val="Normal"/>
+    <w:uiPriority w:val="34"/>
+    <w:qFormat/>
+    <w:rsid w:val="00DE73A8"/>
+    <w:pPr>
+      <w:ind w:left="720"/>
+      <w:contextualSpacing/>
+    </w:pPr>
+  </w:style>
+  <w:style w:type="paragraph" w:styleId="Quote">
+    <w:name w:val="Quote"/>
+    <w:basedOn w:val="Normal"/>
+    <w:next w:val="Normal"/>
+    <w:link w:val="QuoteChar"/>
+    <w:uiPriority w:val="29"/>
+    <w:qFormat/>
+    <w:rsid w:val="00DE73A8"/>
+    <w:rPr>
+      <w:rFonts w:ascii="Tahoma" w:hAnsi="Tahoma"/>
+      <w:i/>
+      <w:iCs/>
+      <w:color w:val="000000" w:themeColor="text1"/>
+    </w:rPr>
+  </w:style>
+  <w:style w:type="character" w:customStyle="1" w:styleId="QuoteChar">
+    <w:name w:val="Quote Char"/>
+    <w:basedOn w:val="DefaultParagraphFont"/>
+    <w:link w:val="Quote"/>
+    <w:uiPriority w:val="29"/>
+    <w:rsid w:val="00DE73A8"/>
+    <w:rPr>
+      <w:rFonts w:ascii="Tahoma" w:hAnsi="Tahoma"/>
+      <w:i/>
+      <w:iCs/>
+      <w:color w:val="000000" w:themeColor="text1"/>
+      <w:sz w:val="20"/>
+    </w:rPr>
+  </w:style>
+  <w:style w:type="paragraph" w:styleId="IntenseQuote">
+    <w:name w:val="Intense Quote"/>
+    <w:basedOn w:val="Normal"/>
+    <w:next w:val="Normal"/>
+    <w:link w:val="IntenseQuoteChar"/>
+    <w:uiPriority w:val="30"/>
+    <w:qFormat/>
+    <w:rsid w:val="00DE73A8"/>
+    <w:pPr>
+      <w:pBdr>
+        <w:bottom w:val="single" w:sz="4" w:space="4" w:color="4F81BD" w:themeColor="accent1"/>
+      </w:pBdr>
+      <w:spacing w:before="200" w:after="280"/>
+      <w:ind w:left="936" w:right="936"/>
+    </w:pPr>
+    <w:rPr>
+      <w:rFonts w:ascii="Tahoma" w:hAnsi="Tahoma"/>
+      <w:b/>
+      <w:bCs/>
+      <w:i/>
+      <w:iCs/>
+      <w:color w:val="4F81BD" w:themeColor="accent1"/>
+    </w:rPr>
+  </w:style>
+  <w:style w:type="character" w:customStyle="1" w:styleId="IntenseQuoteChar">
+    <w:name w:val="Intense Quote Char"/>
+    <w:basedOn w:val="DefaultParagraphFont"/>
+    <w:link w:val="IntenseQuote"/>
+    <w:uiPriority w:val="30"/>
+    <w:rsid w:val="00DE73A8"/>
+    <w:rPr>
+      <w:rFonts w:ascii="Tahoma" w:hAnsi="Tahoma"/>
+      <w:b/>
+      <w:bCs/>
+      <w:i/>
+      <w:iCs/>
+      <w:color w:val="4F81BD" w:themeColor="accent1"/>
+      <w:sz w:val="20"/>
+    </w:rPr>
+  </w:style>
+  <w:style w:type="character" w:styleId="SubtleEmphasis">
+    <w:name w:val="Subtle Emphasis"/>
+    <w:uiPriority w:val="19"/>
+    <w:qFormat/>
+    <w:rsid w:val="00DE73A8"/>
+    <w:rPr>
+      <w:rFonts w:ascii="Quicksand Book" w:hAnsi="Quicksand Book"/>
+      <w:b/>
+      <w:i/>
+      <w:iCs/>
+      <w:color w:val="808080" w:themeColor="text1" w:themeTint="7F"/>
+      <w:sz w:val="20"/>
+    </w:rPr>
+  </w:style>
+  <w:style w:type="character" w:styleId="IntenseEmphasis">
+    <w:name w:val="Intense Emphasis"/>
+    <w:uiPriority w:val="21"/>
+    <w:qFormat/>
+    <w:rsid w:val="00DE73A8"/>
+    <w:rPr>
+      <w:b/>
+      <w:bCs/>
+      <w:i/>
+      <w:iCs/>
+      <w:color w:val="4F81BD" w:themeColor="accent1"/>
+    </w:rPr>
+  </w:style>
+  <w:style w:type="character" w:styleId="SubtleReference">
+    <w:name w:val="Subtle Reference"/>
+    <w:uiPriority w:val="31"/>
+    <w:qFormat/>
+    <w:rsid w:val="00DE73A8"/>
+    <w:rPr>
+      <w:smallCaps/>
+      <w:color w:val="C0504D" w:themeColor="accent2"/>
+      <w:u w:val="single"/>
+    </w:rPr>
+  </w:style>
+  <w:style w:type="character" w:styleId="IntenseReference">
+    <w:name w:val="Intense Reference"/>
+    <w:uiPriority w:val="32"/>
+    <w:qFormat/>
+    <w:rsid w:val="00DE73A8"/>
+    <w:rPr>
+      <w:b/>
+      <w:bCs/>
+      <w:smallCaps/>
+      <w:color w:val="C0504D" w:themeColor="accent2"/>
+      <w:spacing w:val="5"/>
+      <w:u w:val="single"/>
+    </w:rPr>
+  </w:style>
+  <w:style w:type="character" w:styleId="BookTitle">
+    <w:name w:val="Book Title"/>
+    <w:uiPriority w:val="33"/>
+    <w:qFormat/>
+    <w:rsid w:val="00DE73A8"/>
+    <w:rPr>
+      <w:b/>
+      <w:bCs/>
+      <w:smallCaps/>
+      <w:spacing w:val="5"/>
+    </w:rPr>
+  </w:style>
+  <w:style w:type="paragraph" w:styleId="TOCHeading">
+    <w:name w:val="TOC Heading"/>
+    <w:basedOn w:val="Heading1"/>
+    <w:next w:val="Normal"/>
+    <w:uiPriority w:val="39"/>
     <w:semiHidden/>
     <w:unhideWhenUsed/>
-    <w:rsid w:val="0061742D"/>
-    <w:pPr>
-      <w:spacing w:after="0" w:line="240" w:lineRule="auto"/>
-    </w:pPr>
-    <w:rPr>
-      <w:rFonts w:ascii="Tahoma" w:hAnsi="Tahoma" w:cs="Tahoma"/>
-      <w:sz w:val="16"/>
-      <w:szCs w:val="16"/>
-    </w:rPr>
-  </w:style>
-  <w:style w:type="character" w:customStyle="1" w:styleId="BallontekstChar">
-    <w:name w:val="Ballontekst Char"/>
-    <w:basedOn w:val="Standaardalinea-lettertype"/>
-    <w:link w:val="Ballontekst"/>
-    <w:uiPriority w:val="99"/>
-    <w:semiHidden/>
-    <w:rsid w:val="0061742D"/>
-    <w:rPr>
-      <w:rFonts w:ascii="Tahoma" w:hAnsi="Tahoma" w:cs="Tahoma"/>
-      <w:sz w:val="16"/>
-      <w:szCs w:val="16"/>
+    <w:qFormat/>
+    <w:rsid w:val="00DE73A8"/>
+    <w:pPr>
+      <w:numPr>
+        <w:numId w:val="0"/>
+      </w:numPr>
+      <w:outlineLvl w:val="9"/>
+    </w:pPr>
+    <w:rPr>
+      <w:rFonts w:asciiTheme="majorHAnsi" w:hAnsiTheme="majorHAnsi"/>
+      <w:color w:val="365F91" w:themeColor="accent1" w:themeShade="BF"/>
     </w:rPr>
   </w:style>
 </w:styles>
 </file>
 
 <file path=word/theme/theme1.xml><?xml version="1.0" encoding="utf-8"?>
-<a:theme xmlns:a="http://schemas.openxmlformats.org/drawingml/2006/main" name="Office-thema">
+<a:theme xmlns:a="http://schemas.openxmlformats.org/drawingml/2006/main" name="Office Theme">
   <a:themeElements>
-    <a:clrScheme name="Kantoor">
+    <a:clrScheme name="Office">
       <a:dk1>
         <a:sysClr val="windowText" lastClr="000000"/>
       </a:dk1>
@@ -572,7 +2461,7 @@
         <a:srgbClr val="800080"/>
       </a:folHlink>
     </a:clrScheme>
-    <a:fontScheme name="Kantoor">
+    <a:fontScheme name="Office">
       <a:majorFont>
         <a:latin typeface="Cambria"/>
         <a:ea typeface=""/>
@@ -606,6 +2495,7 @@
         <a:font script="Mong" typeface="Mongolian Baiti"/>
         <a:font script="Viet" typeface="Times New Roman"/>
         <a:font script="Uigh" typeface="Microsoft Uighur"/>
+        <a:font script="Geor" typeface="Sylfaen"/>
       </a:majorFont>
       <a:minorFont>
         <a:latin typeface="Calibri"/>
@@ -640,9 +2530,10 @@
         <a:font script="Mong" typeface="Mongolian Baiti"/>
         <a:font script="Viet" typeface="Arial"/>
         <a:font script="Uigh" typeface="Microsoft Uighur"/>
+        <a:font script="Geor" typeface="Sylfaen"/>
       </a:minorFont>
     </a:fontScheme>
-    <a:fmtScheme name="Kantoor">
+    <a:fmtScheme name="Office">
       <a:fillStyleLst>
         <a:solidFill>
           <a:schemeClr val="phClr"/>
@@ -812,4 +2703,220 @@
   <a:objectDefaults/>
   <a:extraClrSchemeLst/>
 </a:theme>
+</file>
+
+<file path=customXml/item1.xml><?xml version="1.0" encoding="utf-8"?>
+<ct:contentTypeSchema xmlns:ct="http://schemas.microsoft.com/office/2006/metadata/contentType" xmlns:ma="http://schemas.microsoft.com/office/2006/metadata/properties/metaAttributes" ct:_="" ma:_="" ma:contentTypeName="Document" ma:contentTypeID="0x0101007FC650FC05AF1E4186813CC1DBE901B1" ma:contentTypeVersion="" ma:contentTypeDescription="Een nieuw document maken." ma:contentTypeScope="" ma:versionID="a9816d727a275457f365a1d6559b1d55">
+  <xsd:schema xmlns:xsd="http://www.w3.org/2001/XMLSchema" xmlns:xs="http://www.w3.org/2001/XMLSchema" xmlns:p="http://schemas.microsoft.com/office/2006/metadata/properties" xmlns:ns2="9ab5e87a-ed8e-45a5-9793-059f67398425" targetNamespace="http://schemas.microsoft.com/office/2006/metadata/properties" ma:root="true" ma:fieldsID="e36a552b910c1cdf142adc90bba5ebe9" ns2:_="">
+    <xsd:import namespace="9ab5e87a-ed8e-45a5-9793-059f67398425"/>
+    <xsd:element name="properties">
+      <xsd:complexType>
+        <xsd:sequence>
+          <xsd:element name="documentManagement">
+            <xsd:complexType>
+              <xsd:all>
+                <xsd:element ref="ns2:Categorie" minOccurs="0"/>
+                <xsd:element ref="ns2:Week" minOccurs="0"/>
+                <xsd:element ref="ns2:Volgorde_x0020_Documenten" minOccurs="0"/>
+              </xsd:all>
+            </xsd:complexType>
+          </xsd:element>
+        </xsd:sequence>
+      </xsd:complexType>
+    </xsd:element>
+  </xsd:schema>
+  <xsd:schema xmlns:xsd="http://www.w3.org/2001/XMLSchema" xmlns:xs="http://www.w3.org/2001/XMLSchema" xmlns:dms="http://schemas.microsoft.com/office/2006/documentManagement/types" xmlns:pc="http://schemas.microsoft.com/office/infopath/2007/PartnerControls" targetNamespace="9ab5e87a-ed8e-45a5-9793-059f67398425" elementFormDefault="qualified">
+    <xsd:import namespace="http://schemas.microsoft.com/office/2006/documentManagement/types"/>
+    <xsd:import namespace="http://schemas.microsoft.com/office/infopath/2007/PartnerControls"/>
+    <xsd:element name="Categorie" ma:index="8" nillable="true" ma:displayName="Categorie" ma:default="Extra" ma:description="Hier wordt de categorie vermeld waaronder het studiemateriaal valt" ma:format="Dropdown" ma:internalName="Categorie">
+      <xsd:simpleType>
+        <xsd:union memberTypes="dms:Text">
+          <xsd:simpleType>
+            <xsd:restriction base="dms:Choice">
+              <xsd:enumeration value="Cursushandleiding"/>
+              <xsd:enumeration value="Formulier"/>
+              <xsd:enumeration value="FAQ"/>
+              <xsd:enumeration value="Presentaties college"/>
+              <xsd:enumeration value="Proeftentamen"/>
+              <xsd:enumeration value="Extra"/>
+            </xsd:restriction>
+          </xsd:simpleType>
+        </xsd:union>
+      </xsd:simpleType>
+    </xsd:element>
+    <xsd:element name="Week" ma:index="9" nillable="true" ma:displayName="Week" ma:default="Geen week" ma:description="Alleen van belang als u het studiemateriaal wil groeperen per week." ma:format="Dropdown" ma:internalName="Week">
+      <xsd:simpleType>
+        <xsd:restriction base="dms:Choice">
+          <xsd:enumeration value="Geen week"/>
+          <xsd:enumeration value="Week 1"/>
+          <xsd:enumeration value="Week 2"/>
+          <xsd:enumeration value="Week 3"/>
+          <xsd:enumeration value="Week 4"/>
+          <xsd:enumeration value="Week 5"/>
+          <xsd:enumeration value="Week 6"/>
+          <xsd:enumeration value="Week 7"/>
+          <xsd:enumeration value="Week 8"/>
+          <xsd:enumeration value="Week 9"/>
+          <xsd:enumeration value="Week 10"/>
+        </xsd:restriction>
+      </xsd:simpleType>
+    </xsd:element>
+    <xsd:element name="Volgorde_x0020_Documenten" ma:index="10" nillable="true" ma:displayName="Volgorde Documenten" ma:decimals="0" ma:default="9999" ma:description="Deze kolom biedt de mogelijkheid de volgorde van de documenten op deze lijst te bepalen" ma:internalName="Volgorde_x0020_Documenten" ma:percentage="FALSE">
+      <xsd:simpleType>
+        <xsd:restriction base="dms:Number"/>
+      </xsd:simpleType>
+    </xsd:element>
+  </xsd:schema>
+  <xsd:schema xmlns="http://schemas.openxmlformats.org/package/2006/metadata/core-properties" xmlns:xsd="http://www.w3.org/2001/XMLSchema" xmlns:xsi="http://www.w3.org/2001/XMLSchema-instance" xmlns:dc="http://purl.org/dc/elements/1.1/" xmlns:dcterms="http://purl.org/dc/terms/" xmlns:odoc="http://schemas.microsoft.com/internal/obd" targetNamespace="http://schemas.openxmlformats.org/package/2006/metadata/core-properties" elementFormDefault="qualified" attributeFormDefault="unqualified" blockDefault="#all">
+    <xsd:import namespace="http://purl.org/dc/elements/1.1/" schemaLocation="http://dublincore.org/schemas/xmls/qdc/2003/04/02/dc.xsd"/>
+    <xsd:import namespace="http://purl.org/dc/terms/" schemaLocation="http://dublincore.org/schemas/xmls/qdc/2003/04/02/dcterms.xsd"/>
+    <xsd:element name="coreProperties" type="CT_coreProperties"/>
+    <xsd:complexType name="CT_coreProperties">
+      <xsd:all>
+        <xsd:element ref="dc:creator" minOccurs="0" maxOccurs="1"/>
+        <xsd:element ref="dcterms:created" minOccurs="0" maxOccurs="1"/>
+        <xsd:element ref="dc:identifier" minOccurs="0" maxOccurs="1"/>
+        <xsd:element name="contentType" minOccurs="0" maxOccurs="1" type="xsd:string" ma:index="0" ma:displayName="Inhoudstype"/>
+        <xsd:element ref="dc:title" minOccurs="0" maxOccurs="1" ma:index="4" ma:displayName="Titel"/>
+        <xsd:element ref="dc:subject" minOccurs="0" maxOccurs="1"/>
+        <xsd:element ref="dc:description" minOccurs="0" maxOccurs="1"/>
+        <xsd:element name="keywords" minOccurs="0" maxOccurs="1" type="xsd:string"/>
+        <xsd:element ref="dc:language" minOccurs="0" maxOccurs="1"/>
+        <xsd:element name="category" minOccurs="0" maxOccurs="1" type="xsd:string"/>
+        <xsd:element name="version" minOccurs="0" maxOccurs="1" type="xsd:string"/>
+        <xsd:element name="revision" minOccurs="0" maxOccurs="1" type="xsd:string">
+          <xsd:annotation>
+            <xsd:documentation>
+                        This value indicates the number of saves or revisions. The application is responsible for updating this value after each revision.
+                    </xsd:documentation>
+          </xsd:annotation>
+        </xsd:element>
+        <xsd:element name="lastModifiedBy" minOccurs="0" maxOccurs="1" type="xsd:string"/>
+        <xsd:element ref="dcterms:modified" minOccurs="0" maxOccurs="1"/>
+        <xsd:element name="contentStatus" minOccurs="0" maxOccurs="1" type="xsd:string"/>
+      </xsd:all>
+    </xsd:complexType>
+  </xsd:schema>
+  <xs:schema xmlns:pc="http://schemas.microsoft.com/office/infopath/2007/PartnerControls" xmlns:xs="http://www.w3.org/2001/XMLSchema" targetNamespace="http://schemas.microsoft.com/office/infopath/2007/PartnerControls" elementFormDefault="qualified" attributeFormDefault="unqualified">
+    <xs:element name="Person">
+      <xs:complexType>
+        <xs:sequence>
+          <xs:element ref="pc:DisplayName" minOccurs="0"/>
+          <xs:element ref="pc:AccountId" minOccurs="0"/>
+          <xs:element ref="pc:AccountType" minOccurs="0"/>
+        </xs:sequence>
+      </xs:complexType>
+    </xs:element>
+    <xs:element name="DisplayName" type="xs:string"/>
+    <xs:element name="AccountId" type="xs:string"/>
+    <xs:element name="AccountType" type="xs:string"/>
+    <xs:element name="BDCAssociatedEntity">
+      <xs:complexType>
+        <xs:sequence>
+          <xs:element ref="pc:BDCEntity" minOccurs="0" maxOccurs="unbounded"/>
+        </xs:sequence>
+        <xs:attribute ref="pc:EntityNamespace"/>
+        <xs:attribute ref="pc:EntityName"/>
+        <xs:attribute ref="pc:SystemInstanceName"/>
+        <xs:attribute ref="pc:AssociationName"/>
+      </xs:complexType>
+    </xs:element>
+    <xs:attribute name="EntityNamespace" type="xs:string"/>
+    <xs:attribute name="EntityName" type="xs:string"/>
+    <xs:attribute name="SystemInstanceName" type="xs:string"/>
+    <xs:attribute name="AssociationName" type="xs:string"/>
+    <xs:element name="BDCEntity">
+      <xs:complexType>
+        <xs:sequence>
+          <xs:element ref="pc:EntityDisplayName" minOccurs="0"/>
+          <xs:element ref="pc:EntityInstanceReference" minOccurs="0"/>
+          <xs:element ref="pc:EntityId1" minOccurs="0"/>
+          <xs:element ref="pc:EntityId2" minOccurs="0"/>
+          <xs:element ref="pc:EntityId3" minOccurs="0"/>
+          <xs:element ref="pc:EntityId4" minOccurs="0"/>
+          <xs:element ref="pc:EntityId5" minOccurs="0"/>
+        </xs:sequence>
+      </xs:complexType>
+    </xs:element>
+    <xs:element name="EntityDisplayName" type="xs:string"/>
+    <xs:element name="EntityInstanceReference" type="xs:string"/>
+    <xs:element name="EntityId1" type="xs:string"/>
+    <xs:element name="EntityId2" type="xs:string"/>
+    <xs:element name="EntityId3" type="xs:string"/>
+    <xs:element name="EntityId4" type="xs:string"/>
+    <xs:element name="EntityId5" type="xs:string"/>
+    <xs:element name="Terms">
+      <xs:complexType>
+        <xs:sequence>
+          <xs:element ref="pc:TermInfo" minOccurs="0" maxOccurs="unbounded"/>
+        </xs:sequence>
+      </xs:complexType>
+    </xs:element>
+    <xs:element name="TermInfo">
+      <xs:complexType>
+        <xs:sequence>
+          <xs:element ref="pc:TermName" minOccurs="0"/>
+          <xs:element ref="pc:TermId" minOccurs="0"/>
+        </xs:sequence>
+      </xs:complexType>
+    </xs:element>
+    <xs:element name="TermName" type="xs:string"/>
+    <xs:element name="TermId" type="xs:string"/>
+  </xs:schema>
+</ct:contentTypeSchema>
+</file>
+
+<file path=customXml/item2.xml><?xml version="1.0" encoding="utf-8"?>
+<p:properties xmlns:p="http://schemas.microsoft.com/office/2006/metadata/properties" xmlns:xsi="http://www.w3.org/2001/XMLSchema-instance" xmlns:pc="http://schemas.microsoft.com/office/infopath/2007/PartnerControls">
+  <documentManagement>
+    <Volgorde_x0020_Documenten xmlns="9ab5e87a-ed8e-45a5-9793-059f67398425">9999</Volgorde_x0020_Documenten>
+    <Categorie xmlns="9ab5e87a-ed8e-45a5-9793-059f67398425">Extra</Categorie>
+    <Week xmlns="9ab5e87a-ed8e-45a5-9793-059f67398425">Geen week</Week>
+  </documentManagement>
+</p:properties>
+</file>
+
+<file path=customXml/item3.xml><?xml version="1.0" encoding="utf-8"?>
+<?mso-contentType ?>
+<FormTemplates xmlns="http://schemas.microsoft.com/sharepoint/v3/contenttype/forms">
+  <Display>DocumentLibraryForm</Display>
+  <Edit>DocumentLibraryForm</Edit>
+  <New>DocumentLibraryForm</New>
+</FormTemplates>
+</file>
+
+<file path=customXml/itemProps1.xml><?xml version="1.0" encoding="utf-8"?>
+<ds:datastoreItem xmlns:ds="http://schemas.openxmlformats.org/officeDocument/2006/customXml" ds:itemID="{F9A7C657-2AC6-4A3E-9165-94FCA7697501}">
+  <ds:schemaRefs>
+    <ds:schemaRef ds:uri="http://schemas.microsoft.com/office/2006/metadata/contentType"/>
+    <ds:schemaRef ds:uri="http://schemas.microsoft.com/office/2006/metadata/properties/metaAttributes"/>
+    <ds:schemaRef ds:uri="http://www.w3.org/2001/XMLSchema"/>
+    <ds:schemaRef ds:uri="http://schemas.microsoft.com/office/2006/metadata/properties"/>
+    <ds:schemaRef ds:uri="9ab5e87a-ed8e-45a5-9793-059f67398425"/>
+    <ds:schemaRef ds:uri="http://schemas.microsoft.com/office/2006/documentManagement/types"/>
+    <ds:schemaRef ds:uri="http://schemas.microsoft.com/office/infopath/2007/PartnerControls"/>
+    <ds:schemaRef ds:uri="http://schemas.openxmlformats.org/package/2006/metadata/core-properties"/>
+    <ds:schemaRef ds:uri="http://purl.org/dc/elements/1.1/"/>
+    <ds:schemaRef ds:uri="http://purl.org/dc/terms/"/>
+    <ds:schemaRef ds:uri="http://schemas.microsoft.com/internal/obd"/>
+  </ds:schemaRefs>
+</ds:datastoreItem>
+</file>
+
+<file path=customXml/itemProps2.xml><?xml version="1.0" encoding="utf-8"?>
+<ds:datastoreItem xmlns:ds="http://schemas.openxmlformats.org/officeDocument/2006/customXml" ds:itemID="{58168951-44E0-4136-8F92-FF175DCC12B0}">
+  <ds:schemaRefs>
+    <ds:schemaRef ds:uri="http://schemas.microsoft.com/office/2006/metadata/properties"/>
+    <ds:schemaRef ds:uri="http://schemas.microsoft.com/office/infopath/2007/PartnerControls"/>
+    <ds:schemaRef ds:uri="9ab5e87a-ed8e-45a5-9793-059f67398425"/>
+  </ds:schemaRefs>
+</ds:datastoreItem>
+</file>
+
+<file path=customXml/itemProps3.xml><?xml version="1.0" encoding="utf-8"?>
+<ds:datastoreItem xmlns:ds="http://schemas.openxmlformats.org/officeDocument/2006/customXml" ds:itemID="{4F00028A-2031-40D5-B285-8B050A579A4B}">
+  <ds:schemaRefs>
+    <ds:schemaRef ds:uri="http://schemas.microsoft.com/sharepoint/v3/contenttype/forms"/>
+  </ds:schemaRefs>
+</ds:datastoreItem>
 </file>